--- a/Pesquisa Marge Sort.docx
+++ b/Pesquisa Marge Sort.docx
@@ -35,71 +35,79 @@
       <w:pPr>
         <w:jc w:val="center"/>
         <w:rPr>
-          <w:rFonts w:ascii="Adobe Ming Std L" w:eastAsia="Adobe Ming Std L" w:hAnsi="Adobe Ming Std L"/>
-          <w:sz w:val="24"/>
-          <w:szCs w:val="24"/>
-        </w:rPr>
-      </w:pPr>
-      <w:r>
-        <w:rPr>
-          <w:rFonts w:ascii="Adobe Ming Std L" w:eastAsia="Adobe Ming Std L" w:hAnsi="Adobe Ming Std L"/>
-          <w:sz w:val="24"/>
-          <w:szCs w:val="24"/>
+          <w:rFonts w:asciiTheme="majorHAnsi" w:eastAsia="Adobe Ming Std L" w:hAnsiTheme="majorHAnsi" w:cstheme="majorHAnsi"/>
+          <w:sz w:val="28"/>
+          <w:szCs w:val="28"/>
+        </w:rPr>
+      </w:pPr>
+      <w:r>
+        <w:rPr>
+          <w:rFonts w:asciiTheme="majorHAnsi" w:eastAsia="Adobe Ming Std L" w:hAnsiTheme="majorHAnsi" w:cstheme="majorHAnsi"/>
+          <w:sz w:val="28"/>
+          <w:szCs w:val="28"/>
         </w:rPr>
         <w:t xml:space="preserve">- Marge </w:t>
       </w:r>
       <w:proofErr w:type="spellStart"/>
       <w:r>
         <w:rPr>
-          <w:rFonts w:ascii="Adobe Ming Std L" w:eastAsia="Adobe Ming Std L" w:hAnsi="Adobe Ming Std L"/>
-          <w:sz w:val="24"/>
-          <w:szCs w:val="24"/>
+          <w:rFonts w:asciiTheme="majorHAnsi" w:eastAsia="Adobe Ming Std L" w:hAnsiTheme="majorHAnsi" w:cstheme="majorHAnsi"/>
+          <w:sz w:val="28"/>
+          <w:szCs w:val="28"/>
         </w:rPr>
         <w:t>Sort</w:t>
       </w:r>
       <w:proofErr w:type="spellEnd"/>
+      <w:r>
+        <w:rPr>
+          <w:rFonts w:asciiTheme="majorHAnsi" w:eastAsia="Adobe Ming Std L" w:hAnsiTheme="majorHAnsi" w:cstheme="majorHAnsi"/>
+          <w:sz w:val="28"/>
+          <w:szCs w:val="28"/>
+        </w:rPr>
+        <w:t xml:space="preserve"> -</w:t>
+      </w:r>
     </w:p>
     <w:p>
       <w:pPr>
         <w:jc w:val="center"/>
         <w:rPr>
-          <w:rFonts w:ascii="Adobe Ming Std L" w:eastAsia="Adobe Ming Std L" w:hAnsi="Adobe Ming Std L"/>
-          <w:sz w:val="24"/>
-          <w:szCs w:val="24"/>
-        </w:rPr>
-      </w:pPr>
-      <w:r>
-        <w:rPr>
-          <w:rFonts w:ascii="Adobe Ming Std L" w:eastAsia="Adobe Ming Std L" w:hAnsi="Adobe Ming Std L"/>
-          <w:sz w:val="24"/>
-          <w:szCs w:val="24"/>
+          <w:rFonts w:asciiTheme="majorHAnsi" w:eastAsia="Adobe Ming Std L" w:hAnsiTheme="majorHAnsi" w:cstheme="majorHAnsi"/>
+          <w:sz w:val="28"/>
+          <w:szCs w:val="28"/>
+        </w:rPr>
+      </w:pPr>
+      <w:r>
+        <w:rPr>
+          <w:rFonts w:asciiTheme="majorHAnsi" w:eastAsia="Adobe Ming Std L" w:hAnsiTheme="majorHAnsi" w:cstheme="majorHAnsi"/>
+          <w:sz w:val="28"/>
+          <w:szCs w:val="28"/>
         </w:rPr>
         <w:t xml:space="preserve">- </w:t>
       </w:r>
       <w:proofErr w:type="spellStart"/>
       <w:r>
         <w:rPr>
-          <w:rFonts w:ascii="Adobe Ming Std L" w:eastAsia="Adobe Ming Std L" w:hAnsi="Adobe Ming Std L"/>
-          <w:sz w:val="24"/>
-          <w:szCs w:val="24"/>
+          <w:rFonts w:asciiTheme="majorHAnsi" w:eastAsia="Adobe Ming Std L" w:hAnsiTheme="majorHAnsi" w:cstheme="majorHAnsi"/>
+          <w:sz w:val="28"/>
+          <w:szCs w:val="28"/>
         </w:rPr>
         <w:t>Insertion</w:t>
       </w:r>
       <w:proofErr w:type="spellEnd"/>
       <w:r>
         <w:rPr>
-          <w:rFonts w:ascii="Adobe Ming Std L" w:eastAsia="Adobe Ming Std L" w:hAnsi="Adobe Ming Std L"/>
-          <w:sz w:val="24"/>
-          <w:szCs w:val="24"/>
+          <w:rFonts w:asciiTheme="majorHAnsi" w:eastAsia="Adobe Ming Std L" w:hAnsiTheme="majorHAnsi" w:cstheme="majorHAnsi"/>
+          <w:sz w:val="28"/>
+          <w:szCs w:val="28"/>
         </w:rPr>
         <w:t xml:space="preserve"> </w:t>
       </w:r>
       <w:proofErr w:type="spellStart"/>
       <w:r>
         <w:rPr>
-          <w:rFonts w:ascii="Adobe Ming Std L" w:eastAsia="Adobe Ming Std L" w:hAnsi="Adobe Ming Std L"/>
-          <w:sz w:val="24"/>
-          <w:szCs w:val="24"/>
+          <w:rFonts w:asciiTheme="majorHAnsi" w:eastAsia="Adobe Ming Std L" w:hAnsiTheme="majorHAnsi" w:cstheme="majorHAnsi"/>
+          <w:sz w:val="28"/>
+          <w:szCs w:val="28"/>
         </w:rPr>
         <w:t>Sort</w:t>
       </w:r>
@@ -109,43 +117,43 @@
       <w:pPr>
         <w:jc w:val="center"/>
         <w:rPr>
-          <w:rFonts w:ascii="Adobe Ming Std L" w:eastAsia="Adobe Ming Std L" w:hAnsi="Adobe Ming Std L"/>
-          <w:sz w:val="24"/>
-          <w:szCs w:val="24"/>
-        </w:rPr>
-      </w:pPr>
-      <w:r>
-        <w:rPr>
-          <w:rFonts w:ascii="Adobe Ming Std L" w:eastAsia="Adobe Ming Std L" w:hAnsi="Adobe Ming Std L"/>
-          <w:sz w:val="24"/>
-          <w:szCs w:val="24"/>
+          <w:rFonts w:asciiTheme="majorHAnsi" w:eastAsia="Adobe Ming Std L" w:hAnsiTheme="majorHAnsi" w:cstheme="majorHAnsi"/>
+          <w:sz w:val="28"/>
+          <w:szCs w:val="28"/>
+        </w:rPr>
+      </w:pPr>
+      <w:r>
+        <w:rPr>
+          <w:rFonts w:asciiTheme="majorHAnsi" w:eastAsia="Adobe Ming Std L" w:hAnsiTheme="majorHAnsi" w:cstheme="majorHAnsi"/>
+          <w:sz w:val="28"/>
+          <w:szCs w:val="28"/>
         </w:rPr>
         <w:t xml:space="preserve">- </w:t>
       </w:r>
       <w:proofErr w:type="spellStart"/>
       <w:r>
         <w:rPr>
-          <w:rFonts w:ascii="Adobe Ming Std L" w:eastAsia="Adobe Ming Std L" w:hAnsi="Adobe Ming Std L"/>
-          <w:sz w:val="24"/>
-          <w:szCs w:val="24"/>
+          <w:rFonts w:asciiTheme="majorHAnsi" w:eastAsia="Adobe Ming Std L" w:hAnsiTheme="majorHAnsi" w:cstheme="majorHAnsi"/>
+          <w:sz w:val="28"/>
+          <w:szCs w:val="28"/>
         </w:rPr>
         <w:t>Bubble</w:t>
       </w:r>
       <w:proofErr w:type="spellEnd"/>
       <w:r>
         <w:rPr>
-          <w:rFonts w:ascii="Adobe Ming Std L" w:eastAsia="Adobe Ming Std L" w:hAnsi="Adobe Ming Std L"/>
-          <w:sz w:val="24"/>
-          <w:szCs w:val="24"/>
+          <w:rFonts w:asciiTheme="majorHAnsi" w:eastAsia="Adobe Ming Std L" w:hAnsiTheme="majorHAnsi" w:cstheme="majorHAnsi"/>
+          <w:sz w:val="28"/>
+          <w:szCs w:val="28"/>
         </w:rPr>
         <w:t xml:space="preserve"> </w:t>
       </w:r>
       <w:proofErr w:type="spellStart"/>
       <w:r>
         <w:rPr>
-          <w:rFonts w:ascii="Adobe Ming Std L" w:eastAsia="Adobe Ming Std L" w:hAnsi="Adobe Ming Std L"/>
-          <w:sz w:val="24"/>
-          <w:szCs w:val="24"/>
+          <w:rFonts w:asciiTheme="majorHAnsi" w:eastAsia="Adobe Ming Std L" w:hAnsiTheme="majorHAnsi" w:cstheme="majorHAnsi"/>
+          <w:sz w:val="28"/>
+          <w:szCs w:val="28"/>
         </w:rPr>
         <w:t>Sort</w:t>
       </w:r>
@@ -153,15 +161,49 @@
     </w:p>
     <w:p>
       <w:pPr>
-        <w:rPr>
-          <w:rFonts w:ascii="Adobe Ming Std L" w:eastAsia="Adobe Ming Std L" w:hAnsi="Adobe Ming Std L"/>
+        <w:jc w:val="center"/>
+        <w:rPr>
+          <w:rFonts w:asciiTheme="majorHAnsi" w:eastAsia="Adobe Ming Std L" w:hAnsiTheme="majorHAnsi" w:cstheme="majorHAnsi"/>
+          <w:sz w:val="28"/>
+          <w:szCs w:val="28"/>
+        </w:rPr>
+      </w:pPr>
+      <w:r>
+        <w:rPr>
+          <w:rFonts w:asciiTheme="majorHAnsi" w:eastAsia="Adobe Ming Std L" w:hAnsiTheme="majorHAnsi" w:cstheme="majorHAnsi"/>
+          <w:sz w:val="28"/>
+          <w:szCs w:val="28"/>
+        </w:rPr>
+        <w:t>- Busca Linear/Bin</w:t>
+      </w:r>
+      <w:r>
+        <w:rPr>
+          <w:rFonts w:asciiTheme="majorHAnsi" w:eastAsia="Adobe Ming Std L" w:hAnsiTheme="majorHAnsi" w:cstheme="majorHAnsi"/>
+          <w:sz w:val="28"/>
+          <w:szCs w:val="28"/>
+        </w:rPr>
+        <w:t>á</w:t>
+      </w:r>
+      <w:r>
+        <w:rPr>
+          <w:rFonts w:asciiTheme="majorHAnsi" w:eastAsia="Adobe Ming Std L" w:hAnsiTheme="majorHAnsi" w:cstheme="majorHAnsi"/>
+          <w:sz w:val="28"/>
+          <w:szCs w:val="28"/>
+        </w:rPr>
+        <w:t>ria</w:t>
+      </w:r>
+    </w:p>
+    <w:p>
+      <w:pPr>
+        <w:rPr>
+          <w:rFonts w:asciiTheme="majorHAnsi" w:eastAsia="Adobe Ming Std L" w:hAnsiTheme="majorHAnsi" w:cstheme="majorHAnsi"/>
           <w:sz w:val="32"/>
           <w:szCs w:val="32"/>
         </w:rPr>
       </w:pPr>
       <w:r>
         <w:rPr>
-          <w:rFonts w:ascii="Adobe Ming Std L" w:eastAsia="Adobe Ming Std L" w:hAnsi="Adobe Ming Std L"/>
+          <w:rFonts w:asciiTheme="majorHAnsi" w:eastAsia="Adobe Ming Std L" w:hAnsiTheme="majorHAnsi" w:cstheme="majorHAnsi"/>
           <w:sz w:val="32"/>
           <w:szCs w:val="32"/>
         </w:rPr>
@@ -170,7 +212,7 @@
       <w:proofErr w:type="spellStart"/>
       <w:r>
         <w:rPr>
-          <w:rFonts w:ascii="Adobe Ming Std L" w:eastAsia="Adobe Ming Std L" w:hAnsi="Adobe Ming Std L"/>
+          <w:rFonts w:asciiTheme="majorHAnsi" w:eastAsia="Adobe Ming Std L" w:hAnsiTheme="majorHAnsi" w:cstheme="majorHAnsi"/>
           <w:sz w:val="32"/>
           <w:szCs w:val="32"/>
         </w:rPr>
@@ -179,7 +221,7 @@
       <w:proofErr w:type="spellEnd"/>
       <w:r>
         <w:rPr>
-          <w:rFonts w:ascii="Adobe Ming Std L" w:eastAsia="Adobe Ming Std L" w:hAnsi="Adobe Ming Std L"/>
+          <w:rFonts w:asciiTheme="majorHAnsi" w:eastAsia="Adobe Ming Std L" w:hAnsiTheme="majorHAnsi" w:cstheme="majorHAnsi"/>
           <w:sz w:val="32"/>
           <w:szCs w:val="32"/>
         </w:rPr>
@@ -189,14 +231,14 @@
     <w:p>
       <w:pPr>
         <w:rPr>
-          <w:rFonts w:ascii="Cambria" w:eastAsia="Adobe Ming Std L" w:hAnsi="Cambria"/>
-          <w:sz w:val="28"/>
-          <w:szCs w:val="28"/>
-        </w:rPr>
-      </w:pPr>
-      <w:r>
-        <w:rPr>
-          <w:rFonts w:ascii="Adobe Ming Std L" w:eastAsia="Adobe Ming Std L" w:hAnsi="Adobe Ming Std L"/>
+          <w:rFonts w:asciiTheme="majorHAnsi" w:eastAsia="Adobe Ming Std L" w:hAnsiTheme="majorHAnsi" w:cstheme="majorHAnsi"/>
+          <w:sz w:val="28"/>
+          <w:szCs w:val="28"/>
+        </w:rPr>
+      </w:pPr>
+      <w:r>
+        <w:rPr>
+          <w:rFonts w:asciiTheme="majorHAnsi" w:eastAsia="Adobe Ming Std L" w:hAnsiTheme="majorHAnsi" w:cstheme="majorHAnsi"/>
           <w:sz w:val="28"/>
           <w:szCs w:val="28"/>
         </w:rPr>
@@ -205,7 +247,7 @@
       <w:proofErr w:type="spellStart"/>
       <w:r>
         <w:rPr>
-          <w:rFonts w:ascii="Adobe Ming Std L" w:eastAsia="Adobe Ming Std L" w:hAnsi="Adobe Ming Std L"/>
+          <w:rFonts w:asciiTheme="majorHAnsi" w:eastAsia="Adobe Ming Std L" w:hAnsiTheme="majorHAnsi" w:cstheme="majorHAnsi"/>
           <w:sz w:val="28"/>
           <w:szCs w:val="28"/>
         </w:rPr>
@@ -214,7 +256,7 @@
       <w:proofErr w:type="spellEnd"/>
       <w:r>
         <w:rPr>
-          <w:rFonts w:ascii="Adobe Ming Std L" w:eastAsia="Adobe Ming Std L" w:hAnsi="Adobe Ming Std L"/>
+          <w:rFonts w:asciiTheme="majorHAnsi" w:eastAsia="Adobe Ming Std L" w:hAnsiTheme="majorHAnsi" w:cstheme="majorHAnsi"/>
           <w:sz w:val="28"/>
           <w:szCs w:val="28"/>
         </w:rPr>
@@ -223,7 +265,7 @@
       <w:proofErr w:type="spellStart"/>
       <w:r>
         <w:rPr>
-          <w:rFonts w:ascii="Adobe Ming Std L" w:eastAsia="Adobe Ming Std L" w:hAnsi="Adobe Ming Std L"/>
+          <w:rFonts w:asciiTheme="majorHAnsi" w:eastAsia="Adobe Ming Std L" w:hAnsiTheme="majorHAnsi" w:cstheme="majorHAnsi"/>
           <w:sz w:val="28"/>
           <w:szCs w:val="28"/>
         </w:rPr>
@@ -232,40 +274,32 @@
       <w:proofErr w:type="spellEnd"/>
       <w:r>
         <w:rPr>
-          <w:rFonts w:ascii="Adobe Ming Std L" w:eastAsia="Adobe Ming Std L" w:hAnsi="Adobe Ming Std L"/>
-          <w:sz w:val="28"/>
-          <w:szCs w:val="28"/>
-        </w:rPr>
-        <w:t xml:space="preserve"> é um algoritmo de classifica</w:t>
-      </w:r>
-      <w:r>
-        <w:rPr>
-          <w:rFonts w:ascii="Cambria" w:eastAsia="Adobe Ming Std L" w:hAnsi="Cambria"/>
-          <w:sz w:val="28"/>
-          <w:szCs w:val="28"/>
-        </w:rPr>
-        <w:t>ção que segue a abordagem</w:t>
-      </w:r>
-      <w:r>
-        <w:rPr>
-          <w:rFonts w:ascii="Cambria" w:eastAsia="Adobe Ming Std L" w:hAnsi="Cambria"/>
-          <w:sz w:val="28"/>
-          <w:szCs w:val="28"/>
-        </w:rPr>
-        <w:t xml:space="preserve"> de dividir e conquistar. </w:t>
-      </w:r>
-      <w:r>
-        <w:rPr>
-          <w:rFonts w:ascii="Cambria" w:eastAsia="Adobe Ming Std L" w:hAnsi="Cambria"/>
-          <w:sz w:val="28"/>
-          <w:szCs w:val="28"/>
-        </w:rPr>
-        <w:t xml:space="preserve">Ele funciona dividindo recursivamente o </w:t>
+          <w:rFonts w:asciiTheme="majorHAnsi" w:eastAsia="Adobe Ming Std L" w:hAnsiTheme="majorHAnsi" w:cstheme="majorHAnsi"/>
+          <w:sz w:val="28"/>
+          <w:szCs w:val="28"/>
+        </w:rPr>
+        <w:t xml:space="preserve"> é um algoritmo que </w:t>
+      </w:r>
+      <w:r>
+        <w:rPr>
+          <w:rFonts w:asciiTheme="majorHAnsi" w:eastAsia="Adobe Ming Std L" w:hAnsiTheme="majorHAnsi" w:cstheme="majorHAnsi"/>
+          <w:sz w:val="28"/>
+          <w:szCs w:val="28"/>
+        </w:rPr>
+        <w:t>tem o objetivo de dividir e conquistar</w:t>
+      </w:r>
+      <w:r>
+        <w:rPr>
+          <w:rFonts w:asciiTheme="majorHAnsi" w:eastAsia="Adobe Ming Std L" w:hAnsiTheme="majorHAnsi" w:cstheme="majorHAnsi"/>
+          <w:sz w:val="28"/>
+          <w:szCs w:val="28"/>
+        </w:rPr>
+        <w:t xml:space="preserve">. Ele funciona dividindo o </w:t>
       </w:r>
       <w:proofErr w:type="spellStart"/>
       <w:r>
         <w:rPr>
-          <w:rFonts w:ascii="Cambria" w:eastAsia="Adobe Ming Std L" w:hAnsi="Cambria"/>
+          <w:rFonts w:asciiTheme="majorHAnsi" w:eastAsia="Adobe Ming Std L" w:hAnsiTheme="majorHAnsi" w:cstheme="majorHAnsi"/>
           <w:sz w:val="28"/>
           <w:szCs w:val="28"/>
         </w:rPr>
@@ -274,7 +308,7 @@
       <w:proofErr w:type="spellEnd"/>
       <w:r>
         <w:rPr>
-          <w:rFonts w:ascii="Cambria" w:eastAsia="Adobe Ming Std L" w:hAnsi="Cambria"/>
+          <w:rFonts w:asciiTheme="majorHAnsi" w:eastAsia="Adobe Ming Std L" w:hAnsiTheme="majorHAnsi" w:cstheme="majorHAnsi"/>
           <w:sz w:val="28"/>
           <w:szCs w:val="28"/>
         </w:rPr>
@@ -283,7 +317,7 @@
       <w:proofErr w:type="spellStart"/>
       <w:r>
         <w:rPr>
-          <w:rFonts w:ascii="Cambria" w:eastAsia="Adobe Ming Std L" w:hAnsi="Cambria"/>
+          <w:rFonts w:asciiTheme="majorHAnsi" w:eastAsia="Adobe Ming Std L" w:hAnsiTheme="majorHAnsi" w:cstheme="majorHAnsi"/>
           <w:sz w:val="28"/>
           <w:szCs w:val="28"/>
         </w:rPr>
@@ -292,7 +326,7 @@
       <w:proofErr w:type="spellEnd"/>
       <w:r>
         <w:rPr>
-          <w:rFonts w:ascii="Cambria" w:eastAsia="Adobe Ming Std L" w:hAnsi="Cambria"/>
+          <w:rFonts w:asciiTheme="majorHAnsi" w:eastAsia="Adobe Ming Std L" w:hAnsiTheme="majorHAnsi" w:cstheme="majorHAnsi"/>
           <w:sz w:val="28"/>
           <w:szCs w:val="28"/>
         </w:rPr>
@@ -301,7 +335,7 @@
       <w:proofErr w:type="spellStart"/>
       <w:r>
         <w:rPr>
-          <w:rFonts w:ascii="Cambria" w:eastAsia="Adobe Ming Std L" w:hAnsi="Cambria"/>
+          <w:rFonts w:asciiTheme="majorHAnsi" w:eastAsia="Adobe Ming Std L" w:hAnsiTheme="majorHAnsi" w:cstheme="majorHAnsi"/>
           <w:sz w:val="28"/>
           <w:szCs w:val="28"/>
         </w:rPr>
@@ -310,7 +344,7 @@
       <w:proofErr w:type="spellEnd"/>
       <w:r>
         <w:rPr>
-          <w:rFonts w:ascii="Cambria" w:eastAsia="Adobe Ming Std L" w:hAnsi="Cambria"/>
+          <w:rFonts w:asciiTheme="majorHAnsi" w:eastAsia="Adobe Ming Std L" w:hAnsiTheme="majorHAnsi" w:cstheme="majorHAnsi"/>
           <w:sz w:val="28"/>
           <w:szCs w:val="28"/>
         </w:rPr>
@@ -319,7 +353,7 @@
       <w:proofErr w:type="spellStart"/>
       <w:r>
         <w:rPr>
-          <w:rFonts w:ascii="Cambria" w:eastAsia="Adobe Ming Std L" w:hAnsi="Cambria"/>
+          <w:rFonts w:asciiTheme="majorHAnsi" w:eastAsia="Adobe Ming Std L" w:hAnsiTheme="majorHAnsi" w:cstheme="majorHAnsi"/>
           <w:sz w:val="28"/>
           <w:szCs w:val="28"/>
         </w:rPr>
@@ -328,7 +362,7 @@
       <w:proofErr w:type="spellEnd"/>
       <w:r>
         <w:rPr>
-          <w:rFonts w:ascii="Cambria" w:eastAsia="Adobe Ming Std L" w:hAnsi="Cambria"/>
+          <w:rFonts w:asciiTheme="majorHAnsi" w:eastAsia="Adobe Ming Std L" w:hAnsiTheme="majorHAnsi" w:cstheme="majorHAnsi"/>
           <w:sz w:val="28"/>
           <w:szCs w:val="28"/>
         </w:rPr>
@@ -338,19 +372,17 @@
     <w:p>
       <w:pPr>
         <w:rPr>
-          <w:rFonts w:ascii="Cambria" w:eastAsia="Adobe Ming Std L" w:hAnsi="Cambria"/>
-          <w:i/>
-          <w:iCs/>
-          <w:sz w:val="28"/>
-          <w:szCs w:val="28"/>
-        </w:rPr>
-      </w:pPr>
-      <w:r>
-        <w:rPr>
-          <w:rFonts w:ascii="Cambria" w:eastAsia="Adobe Ming Std L" w:hAnsi="Cambria"/>
-          <w:b/>
-          <w:bCs/>
-          <w:i/>
+          <w:rFonts w:asciiTheme="majorHAnsi" w:eastAsia="Adobe Ming Std L" w:hAnsiTheme="majorHAnsi" w:cstheme="majorHAnsi"/>
+          <w:iCs/>
+          <w:sz w:val="28"/>
+          <w:szCs w:val="28"/>
+        </w:rPr>
+      </w:pPr>
+      <w:r>
+        <w:rPr>
+          <w:rFonts w:asciiTheme="majorHAnsi" w:eastAsia="Adobe Ming Std L" w:hAnsiTheme="majorHAnsi" w:cstheme="majorHAnsi"/>
+          <w:b/>
+          <w:bCs/>
           <w:iCs/>
           <w:sz w:val="28"/>
           <w:szCs w:val="28"/>
@@ -365,29 +397,114 @@
           <w:numId w:val="1"/>
         </w:numPr>
         <w:rPr>
-          <w:rFonts w:ascii="Cambria" w:eastAsia="Adobe Ming Std L" w:hAnsi="Cambria"/>
-          <w:i/>
-          <w:iCs/>
-          <w:sz w:val="28"/>
-          <w:szCs w:val="28"/>
-        </w:rPr>
-      </w:pPr>
-      <w:r>
-        <w:rPr>
-          <w:rFonts w:ascii="Cambria" w:eastAsia="Adobe Ming Std L" w:hAnsi="Cambria"/>
-          <w:b/>
-          <w:bCs/>
-          <w:i/>
-          <w:iCs/>
-          <w:sz w:val="28"/>
-          <w:szCs w:val="28"/>
-        </w:rPr>
-        <w:t>[38, 27, 43, 10]</w:t>
-      </w:r>
-      <w:r>
-        <w:rPr>
-          <w:rFonts w:ascii="Cambria" w:eastAsia="Adobe Ming Std L" w:hAnsi="Cambria"/>
-          <w:i/>
+          <w:rFonts w:asciiTheme="majorHAnsi" w:eastAsia="Adobe Ming Std L" w:hAnsiTheme="majorHAnsi" w:cstheme="majorHAnsi"/>
+          <w:iCs/>
+          <w:sz w:val="28"/>
+          <w:szCs w:val="28"/>
+        </w:rPr>
+      </w:pPr>
+      <w:r>
+        <w:rPr>
+          <w:rFonts w:asciiTheme="majorHAnsi" w:eastAsia="Adobe Ming Std L" w:hAnsiTheme="majorHAnsi" w:cstheme="majorHAnsi"/>
+          <w:b/>
+          <w:bCs/>
+          <w:iCs/>
+          <w:sz w:val="28"/>
+          <w:szCs w:val="28"/>
+        </w:rPr>
+        <w:t>[</w:t>
+      </w:r>
+      <w:r>
+        <w:rPr>
+          <w:rFonts w:asciiTheme="majorHAnsi" w:eastAsia="Adobe Ming Std L" w:hAnsiTheme="majorHAnsi" w:cstheme="majorHAnsi"/>
+          <w:b/>
+          <w:bCs/>
+          <w:iCs/>
+          <w:sz w:val="28"/>
+          <w:szCs w:val="28"/>
+        </w:rPr>
+        <w:t>13</w:t>
+      </w:r>
+      <w:r>
+        <w:rPr>
+          <w:rFonts w:asciiTheme="majorHAnsi" w:eastAsia="Adobe Ming Std L" w:hAnsiTheme="majorHAnsi" w:cstheme="majorHAnsi"/>
+          <w:b/>
+          <w:bCs/>
+          <w:iCs/>
+          <w:sz w:val="28"/>
+          <w:szCs w:val="28"/>
+        </w:rPr>
+        <w:t xml:space="preserve">, </w:t>
+      </w:r>
+      <w:r>
+        <w:rPr>
+          <w:rFonts w:asciiTheme="majorHAnsi" w:eastAsia="Adobe Ming Std L" w:hAnsiTheme="majorHAnsi" w:cstheme="majorHAnsi"/>
+          <w:b/>
+          <w:bCs/>
+          <w:iCs/>
+          <w:sz w:val="28"/>
+          <w:szCs w:val="28"/>
+        </w:rPr>
+        <w:t>15</w:t>
+      </w:r>
+      <w:r>
+        <w:rPr>
+          <w:rFonts w:asciiTheme="majorHAnsi" w:eastAsia="Adobe Ming Std L" w:hAnsiTheme="majorHAnsi" w:cstheme="majorHAnsi"/>
+          <w:b/>
+          <w:bCs/>
+          <w:iCs/>
+          <w:sz w:val="28"/>
+          <w:szCs w:val="28"/>
+        </w:rPr>
+        <w:t xml:space="preserve">, </w:t>
+      </w:r>
+      <w:r>
+        <w:rPr>
+          <w:rFonts w:asciiTheme="majorHAnsi" w:eastAsia="Adobe Ming Std L" w:hAnsiTheme="majorHAnsi" w:cstheme="majorHAnsi"/>
+          <w:b/>
+          <w:bCs/>
+          <w:iCs/>
+          <w:sz w:val="28"/>
+          <w:szCs w:val="28"/>
+        </w:rPr>
+        <w:t>12</w:t>
+      </w:r>
+      <w:r>
+        <w:rPr>
+          <w:rFonts w:asciiTheme="majorHAnsi" w:eastAsia="Adobe Ming Std L" w:hAnsiTheme="majorHAnsi" w:cstheme="majorHAnsi"/>
+          <w:b/>
+          <w:bCs/>
+          <w:iCs/>
+          <w:sz w:val="28"/>
+          <w:szCs w:val="28"/>
+        </w:rPr>
+        <w:t>, 1</w:t>
+      </w:r>
+      <w:r>
+        <w:rPr>
+          <w:rFonts w:asciiTheme="majorHAnsi" w:eastAsia="Adobe Ming Std L" w:hAnsiTheme="majorHAnsi" w:cstheme="majorHAnsi"/>
+          <w:b/>
+          <w:bCs/>
+          <w:iCs/>
+          <w:sz w:val="28"/>
+          <w:szCs w:val="28"/>
+        </w:rPr>
+        <w:t>4</w:t>
+      </w:r>
+      <w:r>
+        <w:rPr>
+          <w:rFonts w:asciiTheme="majorHAnsi" w:eastAsia="Adobe Ming Std L" w:hAnsiTheme="majorHAnsi" w:cstheme="majorHAnsi"/>
+          <w:b/>
+          <w:bCs/>
+          <w:iCs/>
+          <w:sz w:val="28"/>
+          <w:szCs w:val="28"/>
+        </w:rPr>
+        <w:t>]</w:t>
+      </w:r>
+      <w:r>
+        <w:rPr>
+          <w:rFonts w:asciiTheme="majorHAnsi" w:eastAsia="Adobe Ming Std L" w:hAnsiTheme="majorHAnsi" w:cstheme="majorHAnsi"/>
           <w:iCs/>
           <w:sz w:val="28"/>
           <w:szCs w:val="28"/>
@@ -396,33 +513,52 @@
       </w:r>
       <w:r>
         <w:rPr>
-          <w:rFonts w:ascii="Cambria" w:eastAsia="Adobe Ming Std L" w:hAnsi="Cambria"/>
-          <w:b/>
-          <w:bCs/>
-          <w:i/>
-          <w:iCs/>
-          <w:sz w:val="28"/>
-          <w:szCs w:val="28"/>
-        </w:rPr>
-        <w:t xml:space="preserve">[38, </w:t>
+          <w:rFonts w:asciiTheme="majorHAnsi" w:eastAsia="Adobe Ming Std L" w:hAnsiTheme="majorHAnsi" w:cstheme="majorHAnsi"/>
+          <w:b/>
+          <w:bCs/>
+          <w:iCs/>
+          <w:sz w:val="28"/>
+          <w:szCs w:val="28"/>
+        </w:rPr>
+        <w:t>[</w:t>
+      </w:r>
+      <w:r>
+        <w:rPr>
+          <w:rFonts w:asciiTheme="majorHAnsi" w:eastAsia="Adobe Ming Std L" w:hAnsiTheme="majorHAnsi" w:cstheme="majorHAnsi"/>
+          <w:b/>
+          <w:bCs/>
+          <w:iCs/>
+          <w:sz w:val="28"/>
+          <w:szCs w:val="28"/>
+        </w:rPr>
+        <w:t>13</w:t>
+      </w:r>
+      <w:r>
+        <w:rPr>
+          <w:rFonts w:asciiTheme="majorHAnsi" w:eastAsia="Adobe Ming Std L" w:hAnsiTheme="majorHAnsi" w:cstheme="majorHAnsi"/>
+          <w:b/>
+          <w:bCs/>
+          <w:iCs/>
+          <w:sz w:val="28"/>
+          <w:szCs w:val="28"/>
+        </w:rPr>
+        <w:t xml:space="preserve">, </w:t>
       </w:r>
       <w:proofErr w:type="gramStart"/>
       <w:r>
         <w:rPr>
-          <w:rFonts w:ascii="Cambria" w:eastAsia="Adobe Ming Std L" w:hAnsi="Cambria"/>
-          <w:b/>
-          <w:bCs/>
-          <w:i/>
-          <w:iCs/>
-          <w:sz w:val="28"/>
-          <w:szCs w:val="28"/>
-        </w:rPr>
-        <w:t>27</w:t>
-      </w:r>
-      <w:r>
-        <w:rPr>
-          <w:rFonts w:ascii="Cambria" w:eastAsia="Adobe Ming Std L" w:hAnsi="Cambria"/>
-          <w:i/>
+          <w:rFonts w:asciiTheme="majorHAnsi" w:eastAsia="Adobe Ming Std L" w:hAnsiTheme="majorHAnsi" w:cstheme="majorHAnsi"/>
+          <w:b/>
+          <w:bCs/>
+          <w:iCs/>
+          <w:sz w:val="28"/>
+          <w:szCs w:val="28"/>
+        </w:rPr>
+        <w:t>15</w:t>
+      </w:r>
+      <w:r>
+        <w:rPr>
+          <w:rFonts w:asciiTheme="majorHAnsi" w:eastAsia="Adobe Ming Std L" w:hAnsiTheme="majorHAnsi" w:cstheme="majorHAnsi"/>
           <w:iCs/>
           <w:sz w:val="28"/>
           <w:szCs w:val="28"/>
@@ -432,8 +568,7 @@
       <w:proofErr w:type="gramEnd"/>
       <w:r>
         <w:rPr>
-          <w:rFonts w:ascii="Cambria" w:eastAsia="Adobe Ming Std L" w:hAnsi="Cambria"/>
-          <w:i/>
+          <w:rFonts w:asciiTheme="majorHAnsi" w:eastAsia="Adobe Ming Std L" w:hAnsiTheme="majorHAnsi" w:cstheme="majorHAnsi"/>
           <w:iCs/>
           <w:sz w:val="28"/>
           <w:szCs w:val="28"/>
@@ -442,20 +577,62 @@
       </w:r>
       <w:r>
         <w:rPr>
-          <w:rFonts w:ascii="Cambria" w:eastAsia="Adobe Ming Std L" w:hAnsi="Cambria"/>
-          <w:b/>
-          <w:bCs/>
-          <w:i/>
-          <w:iCs/>
-          <w:sz w:val="28"/>
-          <w:szCs w:val="28"/>
-        </w:rPr>
-        <w:t>[43, 10]</w:t>
-      </w:r>
-      <w:r>
-        <w:rPr>
-          <w:rFonts w:ascii="Cambria" w:eastAsia="Adobe Ming Std L" w:hAnsi="Cambria"/>
-          <w:i/>
+          <w:rFonts w:asciiTheme="majorHAnsi" w:eastAsia="Adobe Ming Std L" w:hAnsiTheme="majorHAnsi" w:cstheme="majorHAnsi"/>
+          <w:b/>
+          <w:bCs/>
+          <w:iCs/>
+          <w:sz w:val="28"/>
+          <w:szCs w:val="28"/>
+        </w:rPr>
+        <w:t>[</w:t>
+      </w:r>
+      <w:r>
+        <w:rPr>
+          <w:rFonts w:asciiTheme="majorHAnsi" w:eastAsia="Adobe Ming Std L" w:hAnsiTheme="majorHAnsi" w:cstheme="majorHAnsi"/>
+          <w:b/>
+          <w:bCs/>
+          <w:iCs/>
+          <w:sz w:val="28"/>
+          <w:szCs w:val="28"/>
+        </w:rPr>
+        <w:t>12</w:t>
+      </w:r>
+      <w:r>
+        <w:rPr>
+          <w:rFonts w:asciiTheme="majorHAnsi" w:eastAsia="Adobe Ming Std L" w:hAnsiTheme="majorHAnsi" w:cstheme="majorHAnsi"/>
+          <w:b/>
+          <w:bCs/>
+          <w:iCs/>
+          <w:sz w:val="28"/>
+          <w:szCs w:val="28"/>
+        </w:rPr>
+        <w:t>, 1</w:t>
+      </w:r>
+      <w:r>
+        <w:rPr>
+          <w:rFonts w:asciiTheme="majorHAnsi" w:eastAsia="Adobe Ming Std L" w:hAnsiTheme="majorHAnsi" w:cstheme="majorHAnsi"/>
+          <w:b/>
+          <w:bCs/>
+          <w:iCs/>
+          <w:sz w:val="28"/>
+          <w:szCs w:val="28"/>
+        </w:rPr>
+        <w:t>4</w:t>
+      </w:r>
+      <w:r>
+        <w:rPr>
+          <w:rFonts w:asciiTheme="majorHAnsi" w:eastAsia="Adobe Ming Std L" w:hAnsiTheme="majorHAnsi" w:cstheme="majorHAnsi"/>
+          <w:b/>
+          <w:bCs/>
+          <w:iCs/>
+          <w:sz w:val="28"/>
+          <w:szCs w:val="28"/>
+        </w:rPr>
+        <w:t>]</w:t>
+      </w:r>
+      <w:r>
+        <w:rPr>
+          <w:rFonts w:asciiTheme="majorHAnsi" w:eastAsia="Adobe Ming Std L" w:hAnsiTheme="majorHAnsi" w:cstheme="majorHAnsi"/>
           <w:iCs/>
           <w:sz w:val="28"/>
           <w:szCs w:val="28"/>
@@ -470,29 +647,70 @@
           <w:numId w:val="2"/>
         </w:numPr>
         <w:rPr>
-          <w:rFonts w:ascii="Cambria" w:eastAsia="Adobe Ming Std L" w:hAnsi="Cambria"/>
-          <w:i/>
-          <w:iCs/>
-          <w:sz w:val="28"/>
-          <w:szCs w:val="28"/>
-        </w:rPr>
-      </w:pPr>
-      <w:r>
-        <w:rPr>
-          <w:rFonts w:ascii="Cambria" w:eastAsia="Adobe Ming Std L" w:hAnsi="Cambria"/>
-          <w:b/>
-          <w:bCs/>
-          <w:i/>
-          <w:iCs/>
-          <w:sz w:val="28"/>
-          <w:szCs w:val="28"/>
-        </w:rPr>
-        <w:t>[38, 27]</w:t>
-      </w:r>
-      <w:r>
-        <w:rPr>
-          <w:rFonts w:ascii="Cambria" w:eastAsia="Adobe Ming Std L" w:hAnsi="Cambria"/>
-          <w:i/>
+          <w:rFonts w:asciiTheme="majorHAnsi" w:eastAsia="Adobe Ming Std L" w:hAnsiTheme="majorHAnsi" w:cstheme="majorHAnsi"/>
+          <w:iCs/>
+          <w:sz w:val="28"/>
+          <w:szCs w:val="28"/>
+        </w:rPr>
+      </w:pPr>
+      <w:r>
+        <w:rPr>
+          <w:rFonts w:asciiTheme="majorHAnsi" w:eastAsia="Adobe Ming Std L" w:hAnsiTheme="majorHAnsi" w:cstheme="majorHAnsi"/>
+          <w:b/>
+          <w:bCs/>
+          <w:iCs/>
+          <w:sz w:val="28"/>
+          <w:szCs w:val="28"/>
+        </w:rPr>
+        <w:t>[</w:t>
+      </w:r>
+      <w:r>
+        <w:rPr>
+          <w:rFonts w:asciiTheme="majorHAnsi" w:eastAsia="Adobe Ming Std L" w:hAnsiTheme="majorHAnsi" w:cstheme="majorHAnsi"/>
+          <w:b/>
+          <w:bCs/>
+          <w:iCs/>
+          <w:sz w:val="28"/>
+          <w:szCs w:val="28"/>
+        </w:rPr>
+        <w:t>13</w:t>
+      </w:r>
+      <w:r>
+        <w:rPr>
+          <w:rFonts w:asciiTheme="majorHAnsi" w:eastAsia="Adobe Ming Std L" w:hAnsiTheme="majorHAnsi" w:cstheme="majorHAnsi"/>
+          <w:b/>
+          <w:bCs/>
+          <w:iCs/>
+          <w:sz w:val="28"/>
+          <w:szCs w:val="28"/>
+        </w:rPr>
+        <w:t xml:space="preserve">, </w:t>
+      </w:r>
+      <w:r>
+        <w:rPr>
+          <w:rFonts w:asciiTheme="majorHAnsi" w:eastAsia="Adobe Ming Std L" w:hAnsiTheme="majorHAnsi" w:cstheme="majorHAnsi"/>
+          <w:b/>
+          <w:bCs/>
+          <w:iCs/>
+          <w:sz w:val="28"/>
+          <w:szCs w:val="28"/>
+        </w:rPr>
+        <w:t>15</w:t>
+      </w:r>
+      <w:r>
+        <w:rPr>
+          <w:rFonts w:asciiTheme="majorHAnsi" w:eastAsia="Adobe Ming Std L" w:hAnsiTheme="majorHAnsi" w:cstheme="majorHAnsi"/>
+          <w:b/>
+          <w:bCs/>
+          <w:iCs/>
+          <w:sz w:val="28"/>
+          <w:szCs w:val="28"/>
+        </w:rPr>
+        <w:t>]</w:t>
+      </w:r>
+      <w:r>
+        <w:rPr>
+          <w:rFonts w:asciiTheme="majorHAnsi" w:eastAsia="Adobe Ming Std L" w:hAnsiTheme="majorHAnsi" w:cstheme="majorHAnsi"/>
           <w:iCs/>
           <w:sz w:val="28"/>
           <w:szCs w:val="28"/>
@@ -501,20 +719,40 @@
       </w:r>
       <w:r>
         <w:rPr>
-          <w:rFonts w:ascii="Cambria" w:eastAsia="Adobe Ming Std L" w:hAnsi="Cambria"/>
-          <w:b/>
-          <w:bCs/>
-          <w:i/>
-          <w:iCs/>
-          <w:sz w:val="28"/>
-          <w:szCs w:val="28"/>
-        </w:rPr>
-        <w:t>[38]</w:t>
-      </w:r>
-      <w:r>
-        <w:rPr>
-          <w:rFonts w:ascii="Cambria" w:eastAsia="Adobe Ming Std L" w:hAnsi="Cambria"/>
-          <w:i/>
+          <w:rFonts w:asciiTheme="majorHAnsi" w:eastAsia="Adobe Ming Std L" w:hAnsiTheme="majorHAnsi" w:cstheme="majorHAnsi"/>
+          <w:b/>
+          <w:bCs/>
+          <w:iCs/>
+          <w:sz w:val="28"/>
+          <w:szCs w:val="28"/>
+        </w:rPr>
+        <w:t>[</w:t>
+      </w:r>
+      <w:r>
+        <w:rPr>
+          <w:rFonts w:asciiTheme="majorHAnsi" w:eastAsia="Adobe Ming Std L" w:hAnsiTheme="majorHAnsi" w:cstheme="majorHAnsi"/>
+          <w:b/>
+          <w:bCs/>
+          <w:iCs/>
+          <w:sz w:val="28"/>
+          <w:szCs w:val="28"/>
+        </w:rPr>
+        <w:t>13</w:t>
+      </w:r>
+      <w:r>
+        <w:rPr>
+          <w:rFonts w:asciiTheme="majorHAnsi" w:eastAsia="Adobe Ming Std L" w:hAnsiTheme="majorHAnsi" w:cstheme="majorHAnsi"/>
+          <w:b/>
+          <w:bCs/>
+          <w:iCs/>
+          <w:sz w:val="28"/>
+          <w:szCs w:val="28"/>
+        </w:rPr>
+        <w:t>]</w:t>
+      </w:r>
+      <w:r>
+        <w:rPr>
+          <w:rFonts w:asciiTheme="majorHAnsi" w:eastAsia="Adobe Ming Std L" w:hAnsiTheme="majorHAnsi" w:cstheme="majorHAnsi"/>
           <w:iCs/>
           <w:sz w:val="28"/>
           <w:szCs w:val="28"/>
@@ -523,23 +761,32 @@
       </w:r>
       <w:r>
         <w:rPr>
-          <w:rFonts w:ascii="Cambria" w:eastAsia="Adobe Ming Std L" w:hAnsi="Cambria"/>
-          <w:b/>
-          <w:bCs/>
-          <w:i/>
-          <w:iCs/>
-          <w:sz w:val="28"/>
-          <w:szCs w:val="28"/>
-        </w:rPr>
-        <w:t>[27</w:t>
+          <w:rFonts w:asciiTheme="majorHAnsi" w:eastAsia="Adobe Ming Std L" w:hAnsiTheme="majorHAnsi" w:cstheme="majorHAnsi"/>
+          <w:b/>
+          <w:bCs/>
+          <w:iCs/>
+          <w:sz w:val="28"/>
+          <w:szCs w:val="28"/>
+        </w:rPr>
+        <w:t>[</w:t>
+      </w:r>
+      <w:r>
+        <w:rPr>
+          <w:rFonts w:asciiTheme="majorHAnsi" w:eastAsia="Adobe Ming Std L" w:hAnsiTheme="majorHAnsi" w:cstheme="majorHAnsi"/>
+          <w:b/>
+          <w:bCs/>
+          <w:iCs/>
+          <w:sz w:val="28"/>
+          <w:szCs w:val="28"/>
+        </w:rPr>
+        <w:t>15</w:t>
       </w:r>
       <w:proofErr w:type="gramStart"/>
       <w:r>
         <w:rPr>
-          <w:rFonts w:ascii="Cambria" w:eastAsia="Adobe Ming Std L" w:hAnsi="Cambria"/>
-          <w:b/>
-          <w:bCs/>
-          <w:i/>
+          <w:rFonts w:asciiTheme="majorHAnsi" w:eastAsia="Adobe Ming Std L" w:hAnsiTheme="majorHAnsi" w:cstheme="majorHAnsi"/>
+          <w:b/>
+          <w:bCs/>
           <w:iCs/>
           <w:sz w:val="28"/>
           <w:szCs w:val="28"/>
@@ -548,8 +795,7 @@
       </w:r>
       <w:r>
         <w:rPr>
-          <w:rFonts w:ascii="Cambria" w:eastAsia="Adobe Ming Std L" w:hAnsi="Cambria"/>
-          <w:i/>
+          <w:rFonts w:asciiTheme="majorHAnsi" w:eastAsia="Adobe Ming Std L" w:hAnsiTheme="majorHAnsi" w:cstheme="majorHAnsi"/>
           <w:iCs/>
           <w:sz w:val="28"/>
           <w:szCs w:val="28"/>
@@ -565,29 +811,70 @@
           <w:numId w:val="3"/>
         </w:numPr>
         <w:rPr>
-          <w:rFonts w:ascii="Cambria" w:eastAsia="Adobe Ming Std L" w:hAnsi="Cambria"/>
-          <w:i/>
-          <w:iCs/>
-          <w:sz w:val="28"/>
-          <w:szCs w:val="28"/>
-        </w:rPr>
-      </w:pPr>
-      <w:r>
-        <w:rPr>
-          <w:rFonts w:ascii="Cambria" w:eastAsia="Adobe Ming Std L" w:hAnsi="Cambria"/>
-          <w:b/>
-          <w:bCs/>
-          <w:i/>
-          <w:iCs/>
-          <w:sz w:val="28"/>
-          <w:szCs w:val="28"/>
-        </w:rPr>
-        <w:t>[43, 10]</w:t>
-      </w:r>
-      <w:r>
-        <w:rPr>
-          <w:rFonts w:ascii="Cambria" w:eastAsia="Adobe Ming Std L" w:hAnsi="Cambria"/>
-          <w:i/>
+          <w:rFonts w:asciiTheme="majorHAnsi" w:eastAsia="Adobe Ming Std L" w:hAnsiTheme="majorHAnsi" w:cstheme="majorHAnsi"/>
+          <w:iCs/>
+          <w:sz w:val="28"/>
+          <w:szCs w:val="28"/>
+        </w:rPr>
+      </w:pPr>
+      <w:r>
+        <w:rPr>
+          <w:rFonts w:asciiTheme="majorHAnsi" w:eastAsia="Adobe Ming Std L" w:hAnsiTheme="majorHAnsi" w:cstheme="majorHAnsi"/>
+          <w:b/>
+          <w:bCs/>
+          <w:iCs/>
+          <w:sz w:val="28"/>
+          <w:szCs w:val="28"/>
+        </w:rPr>
+        <w:t>[</w:t>
+      </w:r>
+      <w:r>
+        <w:rPr>
+          <w:rFonts w:asciiTheme="majorHAnsi" w:eastAsia="Adobe Ming Std L" w:hAnsiTheme="majorHAnsi" w:cstheme="majorHAnsi"/>
+          <w:b/>
+          <w:bCs/>
+          <w:iCs/>
+          <w:sz w:val="28"/>
+          <w:szCs w:val="28"/>
+        </w:rPr>
+        <w:t>12</w:t>
+      </w:r>
+      <w:r>
+        <w:rPr>
+          <w:rFonts w:asciiTheme="majorHAnsi" w:eastAsia="Adobe Ming Std L" w:hAnsiTheme="majorHAnsi" w:cstheme="majorHAnsi"/>
+          <w:b/>
+          <w:bCs/>
+          <w:iCs/>
+          <w:sz w:val="28"/>
+          <w:szCs w:val="28"/>
+        </w:rPr>
+        <w:t>, 1</w:t>
+      </w:r>
+      <w:r>
+        <w:rPr>
+          <w:rFonts w:asciiTheme="majorHAnsi" w:eastAsia="Adobe Ming Std L" w:hAnsiTheme="majorHAnsi" w:cstheme="majorHAnsi"/>
+          <w:b/>
+          <w:bCs/>
+          <w:iCs/>
+          <w:sz w:val="28"/>
+          <w:szCs w:val="28"/>
+        </w:rPr>
+        <w:t>4</w:t>
+      </w:r>
+      <w:r>
+        <w:rPr>
+          <w:rFonts w:asciiTheme="majorHAnsi" w:eastAsia="Adobe Ming Std L" w:hAnsiTheme="majorHAnsi" w:cstheme="majorHAnsi"/>
+          <w:b/>
+          <w:bCs/>
+          <w:iCs/>
+          <w:sz w:val="28"/>
+          <w:szCs w:val="28"/>
+        </w:rPr>
+        <w:t>]</w:t>
+      </w:r>
+      <w:r>
+        <w:rPr>
+          <w:rFonts w:asciiTheme="majorHAnsi" w:eastAsia="Adobe Ming Std L" w:hAnsiTheme="majorHAnsi" w:cstheme="majorHAnsi"/>
           <w:iCs/>
           <w:sz w:val="28"/>
           <w:szCs w:val="28"/>
@@ -596,20 +883,40 @@
       </w:r>
       <w:r>
         <w:rPr>
-          <w:rFonts w:ascii="Cambria" w:eastAsia="Adobe Ming Std L" w:hAnsi="Cambria"/>
-          <w:b/>
-          <w:bCs/>
-          <w:i/>
-          <w:iCs/>
-          <w:sz w:val="28"/>
-          <w:szCs w:val="28"/>
-        </w:rPr>
-        <w:t>[43]</w:t>
-      </w:r>
-      <w:r>
-        <w:rPr>
-          <w:rFonts w:ascii="Cambria" w:eastAsia="Adobe Ming Std L" w:hAnsi="Cambria"/>
-          <w:i/>
+          <w:rFonts w:asciiTheme="majorHAnsi" w:eastAsia="Adobe Ming Std L" w:hAnsiTheme="majorHAnsi" w:cstheme="majorHAnsi"/>
+          <w:b/>
+          <w:bCs/>
+          <w:iCs/>
+          <w:sz w:val="28"/>
+          <w:szCs w:val="28"/>
+        </w:rPr>
+        <w:t>[</w:t>
+      </w:r>
+      <w:r>
+        <w:rPr>
+          <w:rFonts w:asciiTheme="majorHAnsi" w:eastAsia="Adobe Ming Std L" w:hAnsiTheme="majorHAnsi" w:cstheme="majorHAnsi"/>
+          <w:b/>
+          <w:bCs/>
+          <w:iCs/>
+          <w:sz w:val="28"/>
+          <w:szCs w:val="28"/>
+        </w:rPr>
+        <w:t>12</w:t>
+      </w:r>
+      <w:r>
+        <w:rPr>
+          <w:rFonts w:asciiTheme="majorHAnsi" w:eastAsia="Adobe Ming Std L" w:hAnsiTheme="majorHAnsi" w:cstheme="majorHAnsi"/>
+          <w:b/>
+          <w:bCs/>
+          <w:iCs/>
+          <w:sz w:val="28"/>
+          <w:szCs w:val="28"/>
+        </w:rPr>
+        <w:t>]</w:t>
+      </w:r>
+      <w:r>
+        <w:rPr>
+          <w:rFonts w:asciiTheme="majorHAnsi" w:eastAsia="Adobe Ming Std L" w:hAnsiTheme="majorHAnsi" w:cstheme="majorHAnsi"/>
           <w:iCs/>
           <w:sz w:val="28"/>
           <w:szCs w:val="28"/>
@@ -618,23 +925,32 @@
       </w:r>
       <w:r>
         <w:rPr>
-          <w:rFonts w:ascii="Cambria" w:eastAsia="Adobe Ming Std L" w:hAnsi="Cambria"/>
-          <w:b/>
-          <w:bCs/>
-          <w:i/>
-          <w:iCs/>
-          <w:sz w:val="28"/>
-          <w:szCs w:val="28"/>
-        </w:rPr>
-        <w:t>[10</w:t>
+          <w:rFonts w:asciiTheme="majorHAnsi" w:eastAsia="Adobe Ming Std L" w:hAnsiTheme="majorHAnsi" w:cstheme="majorHAnsi"/>
+          <w:b/>
+          <w:bCs/>
+          <w:iCs/>
+          <w:sz w:val="28"/>
+          <w:szCs w:val="28"/>
+        </w:rPr>
+        <w:t>[1</w:t>
+      </w:r>
+      <w:r>
+        <w:rPr>
+          <w:rFonts w:asciiTheme="majorHAnsi" w:eastAsia="Adobe Ming Std L" w:hAnsiTheme="majorHAnsi" w:cstheme="majorHAnsi"/>
+          <w:b/>
+          <w:bCs/>
+          <w:iCs/>
+          <w:sz w:val="28"/>
+          <w:szCs w:val="28"/>
+        </w:rPr>
+        <w:t>4</w:t>
       </w:r>
       <w:proofErr w:type="gramStart"/>
       <w:r>
         <w:rPr>
-          <w:rFonts w:ascii="Cambria" w:eastAsia="Adobe Ming Std L" w:hAnsi="Cambria"/>
-          <w:b/>
-          <w:bCs/>
-          <w:i/>
+          <w:rFonts w:asciiTheme="majorHAnsi" w:eastAsia="Adobe Ming Std L" w:hAnsiTheme="majorHAnsi" w:cstheme="majorHAnsi"/>
+          <w:b/>
+          <w:bCs/>
           <w:iCs/>
           <w:sz w:val="28"/>
           <w:szCs w:val="28"/>
@@ -643,8 +959,7 @@
       </w:r>
       <w:r>
         <w:rPr>
-          <w:rFonts w:ascii="Cambria" w:eastAsia="Adobe Ming Std L" w:hAnsi="Cambria"/>
-          <w:i/>
+          <w:rFonts w:asciiTheme="majorHAnsi" w:eastAsia="Adobe Ming Std L" w:hAnsiTheme="majorHAnsi" w:cstheme="majorHAnsi"/>
           <w:iCs/>
           <w:sz w:val="28"/>
           <w:szCs w:val="28"/>
@@ -656,19 +971,17 @@
     <w:p>
       <w:pPr>
         <w:rPr>
-          <w:rFonts w:ascii="Cambria" w:eastAsia="Adobe Ming Std L" w:hAnsi="Cambria"/>
-          <w:i/>
-          <w:iCs/>
-          <w:sz w:val="28"/>
-          <w:szCs w:val="28"/>
-        </w:rPr>
-      </w:pPr>
-      <w:r>
-        <w:rPr>
-          <w:rFonts w:ascii="Cambria" w:eastAsia="Adobe Ming Std L" w:hAnsi="Cambria"/>
-          <w:b/>
-          <w:bCs/>
-          <w:i/>
+          <w:rFonts w:asciiTheme="majorHAnsi" w:eastAsia="Adobe Ming Std L" w:hAnsiTheme="majorHAnsi" w:cstheme="majorHAnsi"/>
+          <w:iCs/>
+          <w:sz w:val="28"/>
+          <w:szCs w:val="28"/>
+        </w:rPr>
+      </w:pPr>
+      <w:r>
+        <w:rPr>
+          <w:rFonts w:asciiTheme="majorHAnsi" w:eastAsia="Adobe Ming Std L" w:hAnsiTheme="majorHAnsi" w:cstheme="majorHAnsi"/>
+          <w:b/>
+          <w:bCs/>
           <w:iCs/>
           <w:sz w:val="28"/>
           <w:szCs w:val="28"/>
@@ -683,29 +996,48 @@
           <w:numId w:val="4"/>
         </w:numPr>
         <w:rPr>
-          <w:rFonts w:ascii="Cambria" w:eastAsia="Adobe Ming Std L" w:hAnsi="Cambria"/>
-          <w:i/>
-          <w:iCs/>
-          <w:sz w:val="28"/>
-          <w:szCs w:val="28"/>
-        </w:rPr>
-      </w:pPr>
-      <w:r>
-        <w:rPr>
-          <w:rFonts w:ascii="Cambria" w:eastAsia="Adobe Ming Std L" w:hAnsi="Cambria"/>
-          <w:b/>
-          <w:bCs/>
-          <w:i/>
-          <w:iCs/>
-          <w:sz w:val="28"/>
-          <w:szCs w:val="28"/>
-        </w:rPr>
-        <w:t>[38]</w:t>
-      </w:r>
-      <w:r>
-        <w:rPr>
-          <w:rFonts w:ascii="Cambria" w:eastAsia="Adobe Ming Std L" w:hAnsi="Cambria"/>
-          <w:i/>
+          <w:rFonts w:asciiTheme="majorHAnsi" w:eastAsia="Adobe Ming Std L" w:hAnsiTheme="majorHAnsi" w:cstheme="majorHAnsi"/>
+          <w:iCs/>
+          <w:sz w:val="28"/>
+          <w:szCs w:val="28"/>
+        </w:rPr>
+      </w:pPr>
+      <w:r>
+        <w:rPr>
+          <w:rFonts w:asciiTheme="majorHAnsi" w:eastAsia="Adobe Ming Std L" w:hAnsiTheme="majorHAnsi" w:cstheme="majorHAnsi"/>
+          <w:b/>
+          <w:bCs/>
+          <w:iCs/>
+          <w:sz w:val="28"/>
+          <w:szCs w:val="28"/>
+        </w:rPr>
+        <w:t>[</w:t>
+      </w:r>
+      <w:r>
+        <w:rPr>
+          <w:rFonts w:asciiTheme="majorHAnsi" w:eastAsia="Adobe Ming Std L" w:hAnsiTheme="majorHAnsi" w:cstheme="majorHAnsi"/>
+          <w:b/>
+          <w:bCs/>
+          <w:iCs/>
+          <w:sz w:val="28"/>
+          <w:szCs w:val="28"/>
+        </w:rPr>
+        <w:t>13</w:t>
+      </w:r>
+      <w:r>
+        <w:rPr>
+          <w:rFonts w:asciiTheme="majorHAnsi" w:eastAsia="Adobe Ming Std L" w:hAnsiTheme="majorHAnsi" w:cstheme="majorHAnsi"/>
+          <w:b/>
+          <w:bCs/>
+          <w:iCs/>
+          <w:sz w:val="28"/>
+          <w:szCs w:val="28"/>
+        </w:rPr>
+        <w:t>]</w:t>
+      </w:r>
+      <w:r>
+        <w:rPr>
+          <w:rFonts w:asciiTheme="majorHAnsi" w:eastAsia="Adobe Ming Std L" w:hAnsiTheme="majorHAnsi" w:cstheme="majorHAnsi"/>
           <w:iCs/>
           <w:sz w:val="28"/>
           <w:szCs w:val="28"/>
@@ -720,29 +1052,48 @@
           <w:numId w:val="5"/>
         </w:numPr>
         <w:rPr>
-          <w:rFonts w:ascii="Cambria" w:eastAsia="Adobe Ming Std L" w:hAnsi="Cambria"/>
-          <w:i/>
-          <w:iCs/>
-          <w:sz w:val="28"/>
-          <w:szCs w:val="28"/>
-        </w:rPr>
-      </w:pPr>
-      <w:r>
-        <w:rPr>
-          <w:rFonts w:ascii="Cambria" w:eastAsia="Adobe Ming Std L" w:hAnsi="Cambria"/>
-          <w:b/>
-          <w:bCs/>
-          <w:i/>
-          <w:iCs/>
-          <w:sz w:val="28"/>
-          <w:szCs w:val="28"/>
-        </w:rPr>
-        <w:t>[27]</w:t>
-      </w:r>
-      <w:r>
-        <w:rPr>
-          <w:rFonts w:ascii="Cambria" w:eastAsia="Adobe Ming Std L" w:hAnsi="Cambria"/>
-          <w:i/>
+          <w:rFonts w:asciiTheme="majorHAnsi" w:eastAsia="Adobe Ming Std L" w:hAnsiTheme="majorHAnsi" w:cstheme="majorHAnsi"/>
+          <w:iCs/>
+          <w:sz w:val="28"/>
+          <w:szCs w:val="28"/>
+        </w:rPr>
+      </w:pPr>
+      <w:r>
+        <w:rPr>
+          <w:rFonts w:asciiTheme="majorHAnsi" w:eastAsia="Adobe Ming Std L" w:hAnsiTheme="majorHAnsi" w:cstheme="majorHAnsi"/>
+          <w:b/>
+          <w:bCs/>
+          <w:iCs/>
+          <w:sz w:val="28"/>
+          <w:szCs w:val="28"/>
+        </w:rPr>
+        <w:t>[</w:t>
+      </w:r>
+      <w:r>
+        <w:rPr>
+          <w:rFonts w:asciiTheme="majorHAnsi" w:eastAsia="Adobe Ming Std L" w:hAnsiTheme="majorHAnsi" w:cstheme="majorHAnsi"/>
+          <w:b/>
+          <w:bCs/>
+          <w:iCs/>
+          <w:sz w:val="28"/>
+          <w:szCs w:val="28"/>
+        </w:rPr>
+        <w:t>15</w:t>
+      </w:r>
+      <w:r>
+        <w:rPr>
+          <w:rFonts w:asciiTheme="majorHAnsi" w:eastAsia="Adobe Ming Std L" w:hAnsiTheme="majorHAnsi" w:cstheme="majorHAnsi"/>
+          <w:b/>
+          <w:bCs/>
+          <w:iCs/>
+          <w:sz w:val="28"/>
+          <w:szCs w:val="28"/>
+        </w:rPr>
+        <w:t>]</w:t>
+      </w:r>
+      <w:r>
+        <w:rPr>
+          <w:rFonts w:asciiTheme="majorHAnsi" w:eastAsia="Adobe Ming Std L" w:hAnsiTheme="majorHAnsi" w:cstheme="majorHAnsi"/>
           <w:iCs/>
           <w:sz w:val="28"/>
           <w:szCs w:val="28"/>
@@ -757,29 +1108,48 @@
           <w:numId w:val="6"/>
         </w:numPr>
         <w:rPr>
-          <w:rFonts w:ascii="Cambria" w:eastAsia="Adobe Ming Std L" w:hAnsi="Cambria"/>
-          <w:i/>
-          <w:iCs/>
-          <w:sz w:val="28"/>
-          <w:szCs w:val="28"/>
-        </w:rPr>
-      </w:pPr>
-      <w:r>
-        <w:rPr>
-          <w:rFonts w:ascii="Cambria" w:eastAsia="Adobe Ming Std L" w:hAnsi="Cambria"/>
-          <w:b/>
-          <w:bCs/>
-          <w:i/>
-          <w:iCs/>
-          <w:sz w:val="28"/>
-          <w:szCs w:val="28"/>
-        </w:rPr>
-        <w:t>[43]</w:t>
-      </w:r>
-      <w:r>
-        <w:rPr>
-          <w:rFonts w:ascii="Cambria" w:eastAsia="Adobe Ming Std L" w:hAnsi="Cambria"/>
-          <w:i/>
+          <w:rFonts w:asciiTheme="majorHAnsi" w:eastAsia="Adobe Ming Std L" w:hAnsiTheme="majorHAnsi" w:cstheme="majorHAnsi"/>
+          <w:iCs/>
+          <w:sz w:val="28"/>
+          <w:szCs w:val="28"/>
+        </w:rPr>
+      </w:pPr>
+      <w:r>
+        <w:rPr>
+          <w:rFonts w:asciiTheme="majorHAnsi" w:eastAsia="Adobe Ming Std L" w:hAnsiTheme="majorHAnsi" w:cstheme="majorHAnsi"/>
+          <w:b/>
+          <w:bCs/>
+          <w:iCs/>
+          <w:sz w:val="28"/>
+          <w:szCs w:val="28"/>
+        </w:rPr>
+        <w:t>[</w:t>
+      </w:r>
+      <w:r>
+        <w:rPr>
+          <w:rFonts w:asciiTheme="majorHAnsi" w:eastAsia="Adobe Ming Std L" w:hAnsiTheme="majorHAnsi" w:cstheme="majorHAnsi"/>
+          <w:b/>
+          <w:bCs/>
+          <w:iCs/>
+          <w:sz w:val="28"/>
+          <w:szCs w:val="28"/>
+        </w:rPr>
+        <w:t>12</w:t>
+      </w:r>
+      <w:r>
+        <w:rPr>
+          <w:rFonts w:asciiTheme="majorHAnsi" w:eastAsia="Adobe Ming Std L" w:hAnsiTheme="majorHAnsi" w:cstheme="majorHAnsi"/>
+          <w:b/>
+          <w:bCs/>
+          <w:iCs/>
+          <w:sz w:val="28"/>
+          <w:szCs w:val="28"/>
+        </w:rPr>
+        <w:t>]</w:t>
+      </w:r>
+      <w:r>
+        <w:rPr>
+          <w:rFonts w:asciiTheme="majorHAnsi" w:eastAsia="Adobe Ming Std L" w:hAnsiTheme="majorHAnsi" w:cstheme="majorHAnsi"/>
           <w:iCs/>
           <w:sz w:val="28"/>
           <w:szCs w:val="28"/>
@@ -794,29 +1164,48 @@
           <w:numId w:val="7"/>
         </w:numPr>
         <w:rPr>
-          <w:rFonts w:ascii="Cambria" w:eastAsia="Adobe Ming Std L" w:hAnsi="Cambria"/>
-          <w:i/>
-          <w:iCs/>
-          <w:sz w:val="28"/>
-          <w:szCs w:val="28"/>
-        </w:rPr>
-      </w:pPr>
-      <w:r>
-        <w:rPr>
-          <w:rFonts w:ascii="Cambria" w:eastAsia="Adobe Ming Std L" w:hAnsi="Cambria"/>
-          <w:b/>
-          <w:bCs/>
-          <w:i/>
-          <w:iCs/>
-          <w:sz w:val="28"/>
-          <w:szCs w:val="28"/>
-        </w:rPr>
-        <w:t>[10]</w:t>
-      </w:r>
-      <w:r>
-        <w:rPr>
-          <w:rFonts w:ascii="Cambria" w:eastAsia="Adobe Ming Std L" w:hAnsi="Cambria"/>
-          <w:i/>
+          <w:rFonts w:asciiTheme="majorHAnsi" w:eastAsia="Adobe Ming Std L" w:hAnsiTheme="majorHAnsi" w:cstheme="majorHAnsi"/>
+          <w:iCs/>
+          <w:sz w:val="28"/>
+          <w:szCs w:val="28"/>
+        </w:rPr>
+      </w:pPr>
+      <w:r>
+        <w:rPr>
+          <w:rFonts w:asciiTheme="majorHAnsi" w:eastAsia="Adobe Ming Std L" w:hAnsiTheme="majorHAnsi" w:cstheme="majorHAnsi"/>
+          <w:b/>
+          <w:bCs/>
+          <w:iCs/>
+          <w:sz w:val="28"/>
+          <w:szCs w:val="28"/>
+        </w:rPr>
+        <w:t>[1</w:t>
+      </w:r>
+      <w:r>
+        <w:rPr>
+          <w:rFonts w:asciiTheme="majorHAnsi" w:eastAsia="Adobe Ming Std L" w:hAnsiTheme="majorHAnsi" w:cstheme="majorHAnsi"/>
+          <w:b/>
+          <w:bCs/>
+          <w:iCs/>
+          <w:sz w:val="28"/>
+          <w:szCs w:val="28"/>
+        </w:rPr>
+        <w:t>4</w:t>
+      </w:r>
+      <w:r>
+        <w:rPr>
+          <w:rFonts w:asciiTheme="majorHAnsi" w:eastAsia="Adobe Ming Std L" w:hAnsiTheme="majorHAnsi" w:cstheme="majorHAnsi"/>
+          <w:b/>
+          <w:bCs/>
+          <w:iCs/>
+          <w:sz w:val="28"/>
+          <w:szCs w:val="28"/>
+        </w:rPr>
+        <w:t>]</w:t>
+      </w:r>
+      <w:r>
+        <w:rPr>
+          <w:rFonts w:asciiTheme="majorHAnsi" w:eastAsia="Adobe Ming Std L" w:hAnsiTheme="majorHAnsi" w:cstheme="majorHAnsi"/>
           <w:iCs/>
           <w:sz w:val="28"/>
           <w:szCs w:val="28"/>
@@ -827,19 +1216,17 @@
     <w:p>
       <w:pPr>
         <w:rPr>
-          <w:rFonts w:ascii="Cambria" w:eastAsia="Adobe Ming Std L" w:hAnsi="Cambria"/>
-          <w:i/>
-          <w:iCs/>
-          <w:sz w:val="28"/>
-          <w:szCs w:val="28"/>
-        </w:rPr>
-      </w:pPr>
-      <w:r>
-        <w:rPr>
-          <w:rFonts w:ascii="Cambria" w:eastAsia="Adobe Ming Std L" w:hAnsi="Cambria"/>
-          <w:b/>
-          <w:bCs/>
-          <w:i/>
+          <w:rFonts w:asciiTheme="majorHAnsi" w:eastAsia="Adobe Ming Std L" w:hAnsiTheme="majorHAnsi" w:cstheme="majorHAnsi"/>
+          <w:iCs/>
+          <w:sz w:val="28"/>
+          <w:szCs w:val="28"/>
+        </w:rPr>
+      </w:pPr>
+      <w:r>
+        <w:rPr>
+          <w:rFonts w:asciiTheme="majorHAnsi" w:eastAsia="Adobe Ming Std L" w:hAnsiTheme="majorHAnsi" w:cstheme="majorHAnsi"/>
+          <w:b/>
+          <w:bCs/>
           <w:iCs/>
           <w:sz w:val="28"/>
           <w:szCs w:val="28"/>
@@ -854,17 +1241,15 @@
           <w:numId w:val="8"/>
         </w:numPr>
         <w:rPr>
-          <w:rFonts w:ascii="Cambria" w:eastAsia="Adobe Ming Std L" w:hAnsi="Cambria"/>
-          <w:i/>
-          <w:iCs/>
-          <w:sz w:val="28"/>
-          <w:szCs w:val="28"/>
-        </w:rPr>
-      </w:pPr>
-      <w:r>
-        <w:rPr>
-          <w:rFonts w:ascii="Cambria" w:eastAsia="Adobe Ming Std L" w:hAnsi="Cambria"/>
-          <w:i/>
+          <w:rFonts w:asciiTheme="majorHAnsi" w:eastAsia="Adobe Ming Std L" w:hAnsiTheme="majorHAnsi" w:cstheme="majorHAnsi"/>
+          <w:iCs/>
+          <w:sz w:val="28"/>
+          <w:szCs w:val="28"/>
+        </w:rPr>
+      </w:pPr>
+      <w:r>
+        <w:rPr>
+          <w:rFonts w:asciiTheme="majorHAnsi" w:eastAsia="Adobe Ming Std L" w:hAnsiTheme="majorHAnsi" w:cstheme="majorHAnsi"/>
           <w:iCs/>
           <w:sz w:val="28"/>
           <w:szCs w:val="28"/>
@@ -873,20 +1258,40 @@
       </w:r>
       <w:r>
         <w:rPr>
-          <w:rFonts w:ascii="Cambria" w:eastAsia="Adobe Ming Std L" w:hAnsi="Cambria"/>
-          <w:b/>
-          <w:bCs/>
-          <w:i/>
-          <w:iCs/>
-          <w:sz w:val="28"/>
-          <w:szCs w:val="28"/>
-        </w:rPr>
-        <w:t>[38]</w:t>
-      </w:r>
-      <w:r>
-        <w:rPr>
-          <w:rFonts w:ascii="Cambria" w:eastAsia="Adobe Ming Std L" w:hAnsi="Cambria"/>
-          <w:i/>
+          <w:rFonts w:asciiTheme="majorHAnsi" w:eastAsia="Adobe Ming Std L" w:hAnsiTheme="majorHAnsi" w:cstheme="majorHAnsi"/>
+          <w:b/>
+          <w:bCs/>
+          <w:iCs/>
+          <w:sz w:val="28"/>
+          <w:szCs w:val="28"/>
+        </w:rPr>
+        <w:t>[</w:t>
+      </w:r>
+      <w:r>
+        <w:rPr>
+          <w:rFonts w:asciiTheme="majorHAnsi" w:eastAsia="Adobe Ming Std L" w:hAnsiTheme="majorHAnsi" w:cstheme="majorHAnsi"/>
+          <w:b/>
+          <w:bCs/>
+          <w:iCs/>
+          <w:sz w:val="28"/>
+          <w:szCs w:val="28"/>
+        </w:rPr>
+        <w:t>13</w:t>
+      </w:r>
+      <w:r>
+        <w:rPr>
+          <w:rFonts w:asciiTheme="majorHAnsi" w:eastAsia="Adobe Ming Std L" w:hAnsiTheme="majorHAnsi" w:cstheme="majorHAnsi"/>
+          <w:b/>
+          <w:bCs/>
+          <w:iCs/>
+          <w:sz w:val="28"/>
+          <w:szCs w:val="28"/>
+        </w:rPr>
+        <w:t>]</w:t>
+      </w:r>
+      <w:r>
+        <w:rPr>
+          <w:rFonts w:asciiTheme="majorHAnsi" w:eastAsia="Adobe Ming Std L" w:hAnsiTheme="majorHAnsi" w:cstheme="majorHAnsi"/>
           <w:iCs/>
           <w:sz w:val="28"/>
           <w:szCs w:val="28"/>
@@ -895,20 +1300,40 @@
       </w:r>
       <w:r>
         <w:rPr>
-          <w:rFonts w:ascii="Cambria" w:eastAsia="Adobe Ming Std L" w:hAnsi="Cambria"/>
-          <w:b/>
-          <w:bCs/>
-          <w:i/>
-          <w:iCs/>
-          <w:sz w:val="28"/>
-          <w:szCs w:val="28"/>
-        </w:rPr>
-        <w:t>[27]</w:t>
-      </w:r>
-      <w:r>
-        <w:rPr>
-          <w:rFonts w:ascii="Cambria" w:eastAsia="Adobe Ming Std L" w:hAnsi="Cambria"/>
-          <w:i/>
+          <w:rFonts w:asciiTheme="majorHAnsi" w:eastAsia="Adobe Ming Std L" w:hAnsiTheme="majorHAnsi" w:cstheme="majorHAnsi"/>
+          <w:b/>
+          <w:bCs/>
+          <w:iCs/>
+          <w:sz w:val="28"/>
+          <w:szCs w:val="28"/>
+        </w:rPr>
+        <w:t>[</w:t>
+      </w:r>
+      <w:r>
+        <w:rPr>
+          <w:rFonts w:asciiTheme="majorHAnsi" w:eastAsia="Adobe Ming Std L" w:hAnsiTheme="majorHAnsi" w:cstheme="majorHAnsi"/>
+          <w:b/>
+          <w:bCs/>
+          <w:iCs/>
+          <w:sz w:val="28"/>
+          <w:szCs w:val="28"/>
+        </w:rPr>
+        <w:t>15</w:t>
+      </w:r>
+      <w:r>
+        <w:rPr>
+          <w:rFonts w:asciiTheme="majorHAnsi" w:eastAsia="Adobe Ming Std L" w:hAnsiTheme="majorHAnsi" w:cstheme="majorHAnsi"/>
+          <w:b/>
+          <w:bCs/>
+          <w:iCs/>
+          <w:sz w:val="28"/>
+          <w:szCs w:val="28"/>
+        </w:rPr>
+        <w:t>]</w:t>
+      </w:r>
+      <w:r>
+        <w:rPr>
+          <w:rFonts w:asciiTheme="majorHAnsi" w:eastAsia="Adobe Ming Std L" w:hAnsiTheme="majorHAnsi" w:cstheme="majorHAnsi"/>
           <w:iCs/>
           <w:sz w:val="28"/>
           <w:szCs w:val="28"/>
@@ -917,23 +1342,54 @@
       </w:r>
       <w:r>
         <w:rPr>
-          <w:rFonts w:ascii="Cambria" w:eastAsia="Adobe Ming Std L" w:hAnsi="Cambria"/>
-          <w:b/>
-          <w:bCs/>
-          <w:i/>
-          <w:iCs/>
-          <w:sz w:val="28"/>
-          <w:szCs w:val="28"/>
-        </w:rPr>
-        <w:t>[27, 38</w:t>
+          <w:rFonts w:asciiTheme="majorHAnsi" w:eastAsia="Adobe Ming Std L" w:hAnsiTheme="majorHAnsi" w:cstheme="majorHAnsi"/>
+          <w:b/>
+          <w:bCs/>
+          <w:iCs/>
+          <w:sz w:val="28"/>
+          <w:szCs w:val="28"/>
+        </w:rPr>
+        <w:t>[</w:t>
+      </w:r>
+      <w:r>
+        <w:rPr>
+          <w:rFonts w:asciiTheme="majorHAnsi" w:eastAsia="Adobe Ming Std L" w:hAnsiTheme="majorHAnsi" w:cstheme="majorHAnsi"/>
+          <w:b/>
+          <w:bCs/>
+          <w:iCs/>
+          <w:sz w:val="28"/>
+          <w:szCs w:val="28"/>
+        </w:rPr>
+        <w:t>13</w:t>
+      </w:r>
+      <w:r>
+        <w:rPr>
+          <w:rFonts w:asciiTheme="majorHAnsi" w:eastAsia="Adobe Ming Std L" w:hAnsiTheme="majorHAnsi" w:cstheme="majorHAnsi"/>
+          <w:b/>
+          <w:bCs/>
+          <w:iCs/>
+          <w:sz w:val="28"/>
+          <w:szCs w:val="28"/>
+        </w:rPr>
+        <w:t xml:space="preserve">, </w:t>
+      </w:r>
+      <w:r>
+        <w:rPr>
+          <w:rFonts w:asciiTheme="majorHAnsi" w:eastAsia="Adobe Ming Std L" w:hAnsiTheme="majorHAnsi" w:cstheme="majorHAnsi"/>
+          <w:b/>
+          <w:bCs/>
+          <w:iCs/>
+          <w:sz w:val="28"/>
+          <w:szCs w:val="28"/>
+        </w:rPr>
+        <w:t>15</w:t>
       </w:r>
       <w:proofErr w:type="gramStart"/>
       <w:r>
         <w:rPr>
-          <w:rFonts w:ascii="Cambria" w:eastAsia="Adobe Ming Std L" w:hAnsi="Cambria"/>
-          <w:b/>
-          <w:bCs/>
-          <w:i/>
+          <w:rFonts w:asciiTheme="majorHAnsi" w:eastAsia="Adobe Ming Std L" w:hAnsiTheme="majorHAnsi" w:cstheme="majorHAnsi"/>
+          <w:b/>
+          <w:bCs/>
           <w:iCs/>
           <w:sz w:val="28"/>
           <w:szCs w:val="28"/>
@@ -942,8 +1398,7 @@
       </w:r>
       <w:r>
         <w:rPr>
-          <w:rFonts w:ascii="Cambria" w:eastAsia="Adobe Ming Std L" w:hAnsi="Cambria"/>
-          <w:i/>
+          <w:rFonts w:asciiTheme="majorHAnsi" w:eastAsia="Adobe Ming Std L" w:hAnsiTheme="majorHAnsi" w:cstheme="majorHAnsi"/>
           <w:iCs/>
           <w:sz w:val="28"/>
           <w:szCs w:val="28"/>
@@ -959,17 +1414,15 @@
           <w:numId w:val="9"/>
         </w:numPr>
         <w:rPr>
-          <w:rFonts w:ascii="Cambria" w:eastAsia="Adobe Ming Std L" w:hAnsi="Cambria"/>
-          <w:i/>
-          <w:iCs/>
-          <w:sz w:val="28"/>
-          <w:szCs w:val="28"/>
-        </w:rPr>
-      </w:pPr>
-      <w:r>
-        <w:rPr>
-          <w:rFonts w:ascii="Cambria" w:eastAsia="Adobe Ming Std L" w:hAnsi="Cambria"/>
-          <w:i/>
+          <w:rFonts w:asciiTheme="majorHAnsi" w:eastAsia="Adobe Ming Std L" w:hAnsiTheme="majorHAnsi" w:cstheme="majorHAnsi"/>
+          <w:iCs/>
+          <w:sz w:val="28"/>
+          <w:szCs w:val="28"/>
+        </w:rPr>
+      </w:pPr>
+      <w:r>
+        <w:rPr>
+          <w:rFonts w:asciiTheme="majorHAnsi" w:eastAsia="Adobe Ming Std L" w:hAnsiTheme="majorHAnsi" w:cstheme="majorHAnsi"/>
           <w:iCs/>
           <w:sz w:val="28"/>
           <w:szCs w:val="28"/>
@@ -978,20 +1431,40 @@
       </w:r>
       <w:r>
         <w:rPr>
-          <w:rFonts w:ascii="Cambria" w:eastAsia="Adobe Ming Std L" w:hAnsi="Cambria"/>
-          <w:b/>
-          <w:bCs/>
-          <w:i/>
-          <w:iCs/>
-          <w:sz w:val="28"/>
-          <w:szCs w:val="28"/>
-        </w:rPr>
-        <w:t>[43]</w:t>
-      </w:r>
-      <w:r>
-        <w:rPr>
-          <w:rFonts w:ascii="Cambria" w:eastAsia="Adobe Ming Std L" w:hAnsi="Cambria"/>
-          <w:i/>
+          <w:rFonts w:asciiTheme="majorHAnsi" w:eastAsia="Adobe Ming Std L" w:hAnsiTheme="majorHAnsi" w:cstheme="majorHAnsi"/>
+          <w:b/>
+          <w:bCs/>
+          <w:iCs/>
+          <w:sz w:val="28"/>
+          <w:szCs w:val="28"/>
+        </w:rPr>
+        <w:t>[</w:t>
+      </w:r>
+      <w:r>
+        <w:rPr>
+          <w:rFonts w:asciiTheme="majorHAnsi" w:eastAsia="Adobe Ming Std L" w:hAnsiTheme="majorHAnsi" w:cstheme="majorHAnsi"/>
+          <w:b/>
+          <w:bCs/>
+          <w:iCs/>
+          <w:sz w:val="28"/>
+          <w:szCs w:val="28"/>
+        </w:rPr>
+        <w:t>12</w:t>
+      </w:r>
+      <w:r>
+        <w:rPr>
+          <w:rFonts w:asciiTheme="majorHAnsi" w:eastAsia="Adobe Ming Std L" w:hAnsiTheme="majorHAnsi" w:cstheme="majorHAnsi"/>
+          <w:b/>
+          <w:bCs/>
+          <w:iCs/>
+          <w:sz w:val="28"/>
+          <w:szCs w:val="28"/>
+        </w:rPr>
+        <w:t>]</w:t>
+      </w:r>
+      <w:r>
+        <w:rPr>
+          <w:rFonts w:asciiTheme="majorHAnsi" w:eastAsia="Adobe Ming Std L" w:hAnsiTheme="majorHAnsi" w:cstheme="majorHAnsi"/>
           <w:iCs/>
           <w:sz w:val="28"/>
           <w:szCs w:val="28"/>
@@ -1000,20 +1473,40 @@
       </w:r>
       <w:r>
         <w:rPr>
-          <w:rFonts w:ascii="Cambria" w:eastAsia="Adobe Ming Std L" w:hAnsi="Cambria"/>
-          <w:b/>
-          <w:bCs/>
-          <w:i/>
-          <w:iCs/>
-          <w:sz w:val="28"/>
-          <w:szCs w:val="28"/>
-        </w:rPr>
-        <w:t>[10]</w:t>
-      </w:r>
-      <w:r>
-        <w:rPr>
-          <w:rFonts w:ascii="Cambria" w:eastAsia="Adobe Ming Std L" w:hAnsi="Cambria"/>
-          <w:i/>
+          <w:rFonts w:asciiTheme="majorHAnsi" w:eastAsia="Adobe Ming Std L" w:hAnsiTheme="majorHAnsi" w:cstheme="majorHAnsi"/>
+          <w:b/>
+          <w:bCs/>
+          <w:iCs/>
+          <w:sz w:val="28"/>
+          <w:szCs w:val="28"/>
+        </w:rPr>
+        <w:t>[1</w:t>
+      </w:r>
+      <w:r>
+        <w:rPr>
+          <w:rFonts w:asciiTheme="majorHAnsi" w:eastAsia="Adobe Ming Std L" w:hAnsiTheme="majorHAnsi" w:cstheme="majorHAnsi"/>
+          <w:b/>
+          <w:bCs/>
+          <w:iCs/>
+          <w:sz w:val="28"/>
+          <w:szCs w:val="28"/>
+        </w:rPr>
+        <w:t>4</w:t>
+      </w:r>
+      <w:r>
+        <w:rPr>
+          <w:rFonts w:asciiTheme="majorHAnsi" w:eastAsia="Adobe Ming Std L" w:hAnsiTheme="majorHAnsi" w:cstheme="majorHAnsi"/>
+          <w:b/>
+          <w:bCs/>
+          <w:iCs/>
+          <w:sz w:val="28"/>
+          <w:szCs w:val="28"/>
+        </w:rPr>
+        <w:t>]</w:t>
+      </w:r>
+      <w:r>
+        <w:rPr>
+          <w:rFonts w:asciiTheme="majorHAnsi" w:eastAsia="Adobe Ming Std L" w:hAnsiTheme="majorHAnsi" w:cstheme="majorHAnsi"/>
           <w:iCs/>
           <w:sz w:val="28"/>
           <w:szCs w:val="28"/>
@@ -1022,23 +1515,54 @@
       </w:r>
       <w:r>
         <w:rPr>
-          <w:rFonts w:ascii="Cambria" w:eastAsia="Adobe Ming Std L" w:hAnsi="Cambria"/>
-          <w:b/>
-          <w:bCs/>
-          <w:i/>
-          <w:iCs/>
-          <w:sz w:val="28"/>
-          <w:szCs w:val="28"/>
-        </w:rPr>
-        <w:t>[10,43</w:t>
+          <w:rFonts w:asciiTheme="majorHAnsi" w:eastAsia="Adobe Ming Std L" w:hAnsiTheme="majorHAnsi" w:cstheme="majorHAnsi"/>
+          <w:b/>
+          <w:bCs/>
+          <w:iCs/>
+          <w:sz w:val="28"/>
+          <w:szCs w:val="28"/>
+        </w:rPr>
+        <w:t>[</w:t>
+      </w:r>
+      <w:r>
+        <w:rPr>
+          <w:rFonts w:asciiTheme="majorHAnsi" w:eastAsia="Adobe Ming Std L" w:hAnsiTheme="majorHAnsi" w:cstheme="majorHAnsi"/>
+          <w:b/>
+          <w:bCs/>
+          <w:iCs/>
+          <w:sz w:val="28"/>
+          <w:szCs w:val="28"/>
+        </w:rPr>
+        <w:t>12</w:t>
+      </w:r>
+      <w:r>
+        <w:rPr>
+          <w:rFonts w:asciiTheme="majorHAnsi" w:eastAsia="Adobe Ming Std L" w:hAnsiTheme="majorHAnsi" w:cstheme="majorHAnsi"/>
+          <w:b/>
+          <w:bCs/>
+          <w:iCs/>
+          <w:sz w:val="28"/>
+          <w:szCs w:val="28"/>
+        </w:rPr>
+        <w:t>,</w:t>
+      </w:r>
+      <w:r>
+        <w:rPr>
+          <w:rFonts w:asciiTheme="majorHAnsi" w:eastAsia="Adobe Ming Std L" w:hAnsiTheme="majorHAnsi" w:cstheme="majorHAnsi"/>
+          <w:b/>
+          <w:bCs/>
+          <w:iCs/>
+          <w:sz w:val="28"/>
+          <w:szCs w:val="28"/>
+        </w:rPr>
+        <w:t>14</w:t>
       </w:r>
       <w:proofErr w:type="gramStart"/>
       <w:r>
         <w:rPr>
-          <w:rFonts w:ascii="Cambria" w:eastAsia="Adobe Ming Std L" w:hAnsi="Cambria"/>
-          <w:b/>
-          <w:bCs/>
-          <w:i/>
+          <w:rFonts w:asciiTheme="majorHAnsi" w:eastAsia="Adobe Ming Std L" w:hAnsiTheme="majorHAnsi" w:cstheme="majorHAnsi"/>
+          <w:b/>
+          <w:bCs/>
           <w:iCs/>
           <w:sz w:val="28"/>
           <w:szCs w:val="28"/>
@@ -1047,8 +1571,7 @@
       </w:r>
       <w:r>
         <w:rPr>
-          <w:rFonts w:ascii="Cambria" w:eastAsia="Adobe Ming Std L" w:hAnsi="Cambria"/>
-          <w:i/>
+          <w:rFonts w:asciiTheme="majorHAnsi" w:eastAsia="Adobe Ming Std L" w:hAnsiTheme="majorHAnsi" w:cstheme="majorHAnsi"/>
           <w:iCs/>
           <w:sz w:val="28"/>
           <w:szCs w:val="28"/>
@@ -1064,17 +1587,15 @@
           <w:numId w:val="10"/>
         </w:numPr>
         <w:rPr>
-          <w:rFonts w:ascii="Cambria" w:eastAsia="Adobe Ming Std L" w:hAnsi="Cambria"/>
-          <w:i/>
-          <w:iCs/>
-          <w:sz w:val="28"/>
-          <w:szCs w:val="28"/>
-        </w:rPr>
-      </w:pPr>
-      <w:r>
-        <w:rPr>
-          <w:rFonts w:ascii="Cambria" w:eastAsia="Adobe Ming Std L" w:hAnsi="Cambria"/>
-          <w:i/>
+          <w:rFonts w:asciiTheme="majorHAnsi" w:eastAsia="Adobe Ming Std L" w:hAnsiTheme="majorHAnsi" w:cstheme="majorHAnsi"/>
+          <w:iCs/>
+          <w:sz w:val="28"/>
+          <w:szCs w:val="28"/>
+        </w:rPr>
+      </w:pPr>
+      <w:r>
+        <w:rPr>
+          <w:rFonts w:asciiTheme="majorHAnsi" w:eastAsia="Adobe Ming Std L" w:hAnsiTheme="majorHAnsi" w:cstheme="majorHAnsi"/>
           <w:iCs/>
           <w:sz w:val="28"/>
           <w:szCs w:val="28"/>
@@ -1083,20 +1604,62 @@
       </w:r>
       <w:r>
         <w:rPr>
-          <w:rFonts w:ascii="Cambria" w:eastAsia="Adobe Ming Std L" w:hAnsi="Cambria"/>
-          <w:b/>
-          <w:bCs/>
-          <w:i/>
-          <w:iCs/>
-          <w:sz w:val="28"/>
-          <w:szCs w:val="28"/>
-        </w:rPr>
-        <w:t>[27, 38]</w:t>
-      </w:r>
-      <w:r>
-        <w:rPr>
-          <w:rFonts w:ascii="Cambria" w:eastAsia="Adobe Ming Std L" w:hAnsi="Cambria"/>
-          <w:i/>
+          <w:rFonts w:asciiTheme="majorHAnsi" w:eastAsia="Adobe Ming Std L" w:hAnsiTheme="majorHAnsi" w:cstheme="majorHAnsi"/>
+          <w:b/>
+          <w:bCs/>
+          <w:iCs/>
+          <w:sz w:val="28"/>
+          <w:szCs w:val="28"/>
+        </w:rPr>
+        <w:t>[</w:t>
+      </w:r>
+      <w:r>
+        <w:rPr>
+          <w:rFonts w:asciiTheme="majorHAnsi" w:eastAsia="Adobe Ming Std L" w:hAnsiTheme="majorHAnsi" w:cstheme="majorHAnsi"/>
+          <w:b/>
+          <w:bCs/>
+          <w:iCs/>
+          <w:sz w:val="28"/>
+          <w:szCs w:val="28"/>
+        </w:rPr>
+        <w:t>13</w:t>
+      </w:r>
+      <w:r>
+        <w:rPr>
+          <w:rFonts w:asciiTheme="majorHAnsi" w:eastAsia="Adobe Ming Std L" w:hAnsiTheme="majorHAnsi" w:cstheme="majorHAnsi"/>
+          <w:b/>
+          <w:bCs/>
+          <w:iCs/>
+          <w:sz w:val="28"/>
+          <w:szCs w:val="28"/>
+        </w:rPr>
+        <w:t xml:space="preserve">, </w:t>
+      </w:r>
+      <w:r>
+        <w:rPr>
+          <w:rFonts w:asciiTheme="majorHAnsi" w:eastAsia="Adobe Ming Std L" w:hAnsiTheme="majorHAnsi" w:cstheme="majorHAnsi"/>
+          <w:b/>
+          <w:bCs/>
+          <w:iCs/>
+          <w:sz w:val="28"/>
+          <w:szCs w:val="28"/>
+        </w:rPr>
+        <w:t>15</w:t>
+      </w:r>
+      <w:r>
+        <w:rPr>
+          <w:rFonts w:asciiTheme="majorHAnsi" w:eastAsia="Adobe Ming Std L" w:hAnsiTheme="majorHAnsi" w:cstheme="majorHAnsi"/>
+          <w:b/>
+          <w:bCs/>
+          <w:iCs/>
+          <w:sz w:val="28"/>
+          <w:szCs w:val="28"/>
+        </w:rPr>
+        <w:t>]</w:t>
+      </w:r>
+      <w:r>
+        <w:rPr>
+          <w:rFonts w:asciiTheme="majorHAnsi" w:eastAsia="Adobe Ming Std L" w:hAnsiTheme="majorHAnsi" w:cstheme="majorHAnsi"/>
           <w:iCs/>
           <w:sz w:val="28"/>
           <w:szCs w:val="28"/>
@@ -1105,20 +1668,62 @@
       </w:r>
       <w:r>
         <w:rPr>
-          <w:rFonts w:ascii="Cambria" w:eastAsia="Adobe Ming Std L" w:hAnsi="Cambria"/>
-          <w:b/>
-          <w:bCs/>
-          <w:i/>
-          <w:iCs/>
-          <w:sz w:val="28"/>
-          <w:szCs w:val="28"/>
-        </w:rPr>
-        <w:t>[10,43]</w:t>
-      </w:r>
-      <w:r>
-        <w:rPr>
-          <w:rFonts w:ascii="Cambria" w:eastAsia="Adobe Ming Std L" w:hAnsi="Cambria"/>
-          <w:i/>
+          <w:rFonts w:asciiTheme="majorHAnsi" w:eastAsia="Adobe Ming Std L" w:hAnsiTheme="majorHAnsi" w:cstheme="majorHAnsi"/>
+          <w:b/>
+          <w:bCs/>
+          <w:iCs/>
+          <w:sz w:val="28"/>
+          <w:szCs w:val="28"/>
+        </w:rPr>
+        <w:t>[1</w:t>
+      </w:r>
+      <w:r>
+        <w:rPr>
+          <w:rFonts w:asciiTheme="majorHAnsi" w:eastAsia="Adobe Ming Std L" w:hAnsiTheme="majorHAnsi" w:cstheme="majorHAnsi"/>
+          <w:b/>
+          <w:bCs/>
+          <w:iCs/>
+          <w:sz w:val="28"/>
+          <w:szCs w:val="28"/>
+        </w:rPr>
+        <w:t>2</w:t>
+      </w:r>
+      <w:r>
+        <w:rPr>
+          <w:rFonts w:asciiTheme="majorHAnsi" w:eastAsia="Adobe Ming Std L" w:hAnsiTheme="majorHAnsi" w:cstheme="majorHAnsi"/>
+          <w:b/>
+          <w:bCs/>
+          <w:iCs/>
+          <w:sz w:val="28"/>
+          <w:szCs w:val="28"/>
+        </w:rPr>
+        <w:t>,</w:t>
+      </w:r>
+      <w:r>
+        <w:rPr>
+          <w:rFonts w:asciiTheme="majorHAnsi" w:eastAsia="Adobe Ming Std L" w:hAnsiTheme="majorHAnsi" w:cstheme="majorHAnsi"/>
+          <w:b/>
+          <w:bCs/>
+          <w:iCs/>
+          <w:sz w:val="28"/>
+          <w:szCs w:val="28"/>
+        </w:rPr>
+        <w:t xml:space="preserve"> 14</w:t>
+      </w:r>
+      <w:r>
+        <w:rPr>
+          <w:rFonts w:asciiTheme="majorHAnsi" w:eastAsia="Adobe Ming Std L" w:hAnsiTheme="majorHAnsi" w:cstheme="majorHAnsi"/>
+          <w:b/>
+          <w:bCs/>
+          <w:iCs/>
+          <w:sz w:val="28"/>
+          <w:szCs w:val="28"/>
+        </w:rPr>
+        <w:t>]</w:t>
+      </w:r>
+      <w:r>
+        <w:rPr>
+          <w:rFonts w:asciiTheme="majorHAnsi" w:eastAsia="Adobe Ming Std L" w:hAnsiTheme="majorHAnsi" w:cstheme="majorHAnsi"/>
           <w:iCs/>
           <w:sz w:val="28"/>
           <w:szCs w:val="28"/>
@@ -1127,31 +1732,116 @@
       </w:r>
       <w:r>
         <w:rPr>
-          <w:rFonts w:ascii="Cambria" w:eastAsia="Adobe Ming Std L" w:hAnsi="Cambria"/>
-          <w:b/>
-          <w:bCs/>
-          <w:i/>
-          <w:iCs/>
-          <w:sz w:val="28"/>
-          <w:szCs w:val="28"/>
-        </w:rPr>
-        <w:t>[10, 27, 38, 43]</w:t>
-      </w:r>
-    </w:p>
-    <w:p>
-      <w:pPr>
-        <w:rPr>
-          <w:rFonts w:ascii="Cambria" w:eastAsia="Adobe Ming Std L" w:hAnsi="Cambria"/>
-          <w:i/>
-          <w:iCs/>
-          <w:sz w:val="28"/>
-          <w:szCs w:val="28"/>
-        </w:rPr>
-      </w:pPr>
-      <w:r>
-        <w:rPr>
-          <w:rFonts w:ascii="Cambria" w:eastAsia="Adobe Ming Std L" w:hAnsi="Cambria"/>
-          <w:i/>
+          <w:rFonts w:asciiTheme="majorHAnsi" w:eastAsia="Adobe Ming Std L" w:hAnsiTheme="majorHAnsi" w:cstheme="majorHAnsi"/>
+          <w:b/>
+          <w:bCs/>
+          <w:iCs/>
+          <w:sz w:val="28"/>
+          <w:szCs w:val="28"/>
+        </w:rPr>
+        <w:t>[1</w:t>
+      </w:r>
+      <w:r>
+        <w:rPr>
+          <w:rFonts w:asciiTheme="majorHAnsi" w:eastAsia="Adobe Ming Std L" w:hAnsiTheme="majorHAnsi" w:cstheme="majorHAnsi"/>
+          <w:b/>
+          <w:bCs/>
+          <w:iCs/>
+          <w:sz w:val="28"/>
+          <w:szCs w:val="28"/>
+        </w:rPr>
+        <w:t>2</w:t>
+      </w:r>
+      <w:r>
+        <w:rPr>
+          <w:rFonts w:asciiTheme="majorHAnsi" w:eastAsia="Adobe Ming Std L" w:hAnsiTheme="majorHAnsi" w:cstheme="majorHAnsi"/>
+          <w:b/>
+          <w:bCs/>
+          <w:iCs/>
+          <w:sz w:val="28"/>
+          <w:szCs w:val="28"/>
+        </w:rPr>
+        <w:t xml:space="preserve">, </w:t>
+      </w:r>
+      <w:r>
+        <w:rPr>
+          <w:rFonts w:asciiTheme="majorHAnsi" w:eastAsia="Adobe Ming Std L" w:hAnsiTheme="majorHAnsi" w:cstheme="majorHAnsi"/>
+          <w:b/>
+          <w:bCs/>
+          <w:iCs/>
+          <w:sz w:val="28"/>
+          <w:szCs w:val="28"/>
+        </w:rPr>
+        <w:t>13</w:t>
+      </w:r>
+      <w:r>
+        <w:rPr>
+          <w:rFonts w:asciiTheme="majorHAnsi" w:eastAsia="Adobe Ming Std L" w:hAnsiTheme="majorHAnsi" w:cstheme="majorHAnsi"/>
+          <w:b/>
+          <w:bCs/>
+          <w:iCs/>
+          <w:sz w:val="28"/>
+          <w:szCs w:val="28"/>
+        </w:rPr>
+        <w:t xml:space="preserve">, </w:t>
+      </w:r>
+      <w:r>
+        <w:rPr>
+          <w:rFonts w:asciiTheme="majorHAnsi" w:eastAsia="Adobe Ming Std L" w:hAnsiTheme="majorHAnsi" w:cstheme="majorHAnsi"/>
+          <w:b/>
+          <w:bCs/>
+          <w:iCs/>
+          <w:sz w:val="28"/>
+          <w:szCs w:val="28"/>
+        </w:rPr>
+        <w:t>14</w:t>
+      </w:r>
+      <w:r>
+        <w:rPr>
+          <w:rFonts w:asciiTheme="majorHAnsi" w:eastAsia="Adobe Ming Std L" w:hAnsiTheme="majorHAnsi" w:cstheme="majorHAnsi"/>
+          <w:b/>
+          <w:bCs/>
+          <w:iCs/>
+          <w:sz w:val="28"/>
+          <w:szCs w:val="28"/>
+        </w:rPr>
+        <w:t xml:space="preserve">, </w:t>
+      </w:r>
+      <w:r>
+        <w:rPr>
+          <w:rFonts w:asciiTheme="majorHAnsi" w:eastAsia="Adobe Ming Std L" w:hAnsiTheme="majorHAnsi" w:cstheme="majorHAnsi"/>
+          <w:b/>
+          <w:bCs/>
+          <w:iCs/>
+          <w:sz w:val="28"/>
+          <w:szCs w:val="28"/>
+        </w:rPr>
+        <w:t>15</w:t>
+      </w:r>
+      <w:r>
+        <w:rPr>
+          <w:rFonts w:asciiTheme="majorHAnsi" w:eastAsia="Adobe Ming Std L" w:hAnsiTheme="majorHAnsi" w:cstheme="majorHAnsi"/>
+          <w:b/>
+          <w:bCs/>
+          <w:iCs/>
+          <w:sz w:val="28"/>
+          <w:szCs w:val="28"/>
+        </w:rPr>
+        <w:t>]</w:t>
+      </w:r>
+    </w:p>
+    <w:p>
+      <w:pPr>
+        <w:rPr>
+          <w:rFonts w:asciiTheme="majorHAnsi" w:eastAsia="Adobe Ming Std L" w:hAnsiTheme="majorHAnsi" w:cstheme="majorHAnsi"/>
+          <w:iCs/>
+          <w:sz w:val="28"/>
+          <w:szCs w:val="28"/>
+        </w:rPr>
+      </w:pPr>
+      <w:r>
+        <w:rPr>
+          <w:rFonts w:asciiTheme="majorHAnsi" w:eastAsia="Adobe Ming Std L" w:hAnsiTheme="majorHAnsi" w:cstheme="majorHAnsi"/>
           <w:iCs/>
           <w:sz w:val="28"/>
           <w:szCs w:val="28"/>
@@ -1160,23 +1850,98 @@
       </w:r>
       <w:r>
         <w:rPr>
-          <w:rFonts w:ascii="Cambria" w:eastAsia="Adobe Ming Std L" w:hAnsi="Cambria"/>
-          <w:b/>
-          <w:bCs/>
-          <w:i/>
-          <w:iCs/>
-          <w:sz w:val="28"/>
-          <w:szCs w:val="28"/>
-        </w:rPr>
-        <w:t>[10, 27, 38, 43</w:t>
+          <w:rFonts w:asciiTheme="majorHAnsi" w:eastAsia="Adobe Ming Std L" w:hAnsiTheme="majorHAnsi" w:cstheme="majorHAnsi"/>
+          <w:b/>
+          <w:bCs/>
+          <w:iCs/>
+          <w:sz w:val="28"/>
+          <w:szCs w:val="28"/>
+        </w:rPr>
+        <w:t>[1</w:t>
+      </w:r>
+      <w:r>
+        <w:rPr>
+          <w:rFonts w:asciiTheme="majorHAnsi" w:eastAsia="Adobe Ming Std L" w:hAnsiTheme="majorHAnsi" w:cstheme="majorHAnsi"/>
+          <w:b/>
+          <w:bCs/>
+          <w:iCs/>
+          <w:sz w:val="28"/>
+          <w:szCs w:val="28"/>
+        </w:rPr>
+        <w:t>2</w:t>
+      </w:r>
+      <w:r>
+        <w:rPr>
+          <w:rFonts w:asciiTheme="majorHAnsi" w:eastAsia="Adobe Ming Std L" w:hAnsiTheme="majorHAnsi" w:cstheme="majorHAnsi"/>
+          <w:b/>
+          <w:bCs/>
+          <w:iCs/>
+          <w:sz w:val="28"/>
+          <w:szCs w:val="28"/>
+        </w:rPr>
+        <w:t xml:space="preserve">, </w:t>
+      </w:r>
+      <w:r>
+        <w:rPr>
+          <w:rFonts w:asciiTheme="majorHAnsi" w:eastAsia="Adobe Ming Std L" w:hAnsiTheme="majorHAnsi" w:cstheme="majorHAnsi"/>
+          <w:b/>
+          <w:bCs/>
+          <w:iCs/>
+          <w:sz w:val="28"/>
+          <w:szCs w:val="28"/>
+        </w:rPr>
+        <w:t>13</w:t>
+      </w:r>
+      <w:r>
+        <w:rPr>
+          <w:rFonts w:asciiTheme="majorHAnsi" w:eastAsia="Adobe Ming Std L" w:hAnsiTheme="majorHAnsi" w:cstheme="majorHAnsi"/>
+          <w:b/>
+          <w:bCs/>
+          <w:iCs/>
+          <w:sz w:val="28"/>
+          <w:szCs w:val="28"/>
+        </w:rPr>
+        <w:t xml:space="preserve">, </w:t>
+      </w:r>
+      <w:r>
+        <w:rPr>
+          <w:rFonts w:asciiTheme="majorHAnsi" w:eastAsia="Adobe Ming Std L" w:hAnsiTheme="majorHAnsi" w:cstheme="majorHAnsi"/>
+          <w:b/>
+          <w:bCs/>
+          <w:iCs/>
+          <w:sz w:val="28"/>
+          <w:szCs w:val="28"/>
+        </w:rPr>
+        <w:t>14</w:t>
+      </w:r>
+      <w:r>
+        <w:rPr>
+          <w:rFonts w:asciiTheme="majorHAnsi" w:eastAsia="Adobe Ming Std L" w:hAnsiTheme="majorHAnsi" w:cstheme="majorHAnsi"/>
+          <w:b/>
+          <w:bCs/>
+          <w:iCs/>
+          <w:sz w:val="28"/>
+          <w:szCs w:val="28"/>
+        </w:rPr>
+        <w:t xml:space="preserve">, </w:t>
+      </w:r>
+      <w:r>
+        <w:rPr>
+          <w:rFonts w:asciiTheme="majorHAnsi" w:eastAsia="Adobe Ming Std L" w:hAnsiTheme="majorHAnsi" w:cstheme="majorHAnsi"/>
+          <w:b/>
+          <w:bCs/>
+          <w:iCs/>
+          <w:sz w:val="28"/>
+          <w:szCs w:val="28"/>
+        </w:rPr>
+        <w:t>15</w:t>
       </w:r>
       <w:proofErr w:type="gramStart"/>
       <w:r>
         <w:rPr>
-          <w:rFonts w:ascii="Cambria" w:eastAsia="Adobe Ming Std L" w:hAnsi="Cambria"/>
-          <w:b/>
-          <w:bCs/>
-          <w:i/>
+          <w:rFonts w:asciiTheme="majorHAnsi" w:eastAsia="Adobe Ming Std L" w:hAnsiTheme="majorHAnsi" w:cstheme="majorHAnsi"/>
+          <w:b/>
+          <w:bCs/>
           <w:iCs/>
           <w:sz w:val="28"/>
           <w:szCs w:val="28"/>
@@ -1185,8 +1950,7 @@
       </w:r>
       <w:r>
         <w:rPr>
-          <w:rFonts w:ascii="Cambria" w:eastAsia="Adobe Ming Std L" w:hAnsi="Cambria"/>
-          <w:i/>
+          <w:rFonts w:asciiTheme="majorHAnsi" w:eastAsia="Adobe Ming Std L" w:hAnsiTheme="majorHAnsi" w:cstheme="majorHAnsi"/>
           <w:iCs/>
           <w:sz w:val="28"/>
           <w:szCs w:val="28"/>
@@ -1198,14 +1962,14 @@
     <w:p>
       <w:pPr>
         <w:rPr>
-          <w:rFonts w:ascii="Cambria" w:eastAsia="Adobe Ming Std L" w:hAnsi="Cambria"/>
-          <w:sz w:val="28"/>
-          <w:szCs w:val="28"/>
-        </w:rPr>
-      </w:pPr>
-      <w:r>
-        <w:rPr>
-          <w:rFonts w:ascii="Cambria" w:eastAsia="Adobe Ming Std L" w:hAnsi="Cambria"/>
+          <w:rFonts w:asciiTheme="majorHAnsi" w:eastAsia="Adobe Ming Std L" w:hAnsiTheme="majorHAnsi" w:cstheme="majorHAnsi"/>
+          <w:sz w:val="28"/>
+          <w:szCs w:val="28"/>
+        </w:rPr>
+      </w:pPr>
+      <w:r>
+        <w:rPr>
+          <w:rFonts w:asciiTheme="majorHAnsi" w:eastAsia="Adobe Ming Std L" w:hAnsiTheme="majorHAnsi" w:cstheme="majorHAnsi"/>
           <w:sz w:val="28"/>
           <w:szCs w:val="28"/>
         </w:rPr>
@@ -1214,7 +1978,7 @@
       <w:proofErr w:type="spellStart"/>
       <w:r>
         <w:rPr>
-          <w:rFonts w:ascii="Cambria" w:eastAsia="Adobe Ming Std L" w:hAnsi="Cambria"/>
+          <w:rFonts w:asciiTheme="majorHAnsi" w:eastAsia="Adobe Ming Std L" w:hAnsiTheme="majorHAnsi" w:cstheme="majorHAnsi"/>
           <w:sz w:val="28"/>
           <w:szCs w:val="28"/>
         </w:rPr>
@@ -1223,17 +1987,49 @@
       <w:proofErr w:type="spellEnd"/>
       <w:r>
         <w:rPr>
-          <w:rFonts w:ascii="Cambria" w:eastAsia="Adobe Ming Std L" w:hAnsi="Cambria"/>
-          <w:sz w:val="28"/>
-          <w:szCs w:val="28"/>
-        </w:rPr>
-        <w:t xml:space="preserve"> é utilizado para dividir um algoritmo em partes menores, tornando mais claro e legível o entendimento.</w:t>
-      </w:r>
-    </w:p>
-    <w:p>
-      <w:pPr>
-        <w:rPr>
-          <w:rFonts w:ascii="Cambria" w:eastAsia="Adobe Ming Std L" w:hAnsi="Cambria"/>
+          <w:rFonts w:asciiTheme="majorHAnsi" w:eastAsia="Adobe Ming Std L" w:hAnsiTheme="majorHAnsi" w:cstheme="majorHAnsi"/>
+          <w:sz w:val="28"/>
+          <w:szCs w:val="28"/>
+        </w:rPr>
+        <w:t xml:space="preserve"> é utilizado para dividir um</w:t>
+      </w:r>
+      <w:r>
+        <w:rPr>
+          <w:rFonts w:asciiTheme="majorHAnsi" w:eastAsia="Adobe Ming Std L" w:hAnsiTheme="majorHAnsi" w:cstheme="majorHAnsi"/>
+          <w:sz w:val="28"/>
+          <w:szCs w:val="28"/>
+        </w:rPr>
+        <w:t xml:space="preserve"> </w:t>
+      </w:r>
+      <w:r>
+        <w:rPr>
+          <w:rFonts w:asciiTheme="majorHAnsi" w:eastAsia="Adobe Ming Std L" w:hAnsiTheme="majorHAnsi" w:cstheme="majorHAnsi"/>
+          <w:sz w:val="28"/>
+          <w:szCs w:val="28"/>
+        </w:rPr>
+        <w:t>algoritmo em partes menores, tornando mais claro e legível o entendimento</w:t>
+      </w:r>
+      <w:r>
+        <w:rPr>
+          <w:rFonts w:asciiTheme="majorHAnsi" w:eastAsia="Adobe Ming Std L" w:hAnsiTheme="majorHAnsi" w:cstheme="majorHAnsi"/>
+          <w:sz w:val="28"/>
+          <w:szCs w:val="28"/>
+        </w:rPr>
+        <w:t xml:space="preserve"> e a resolução</w:t>
+      </w:r>
+      <w:r>
+        <w:rPr>
+          <w:rFonts w:asciiTheme="majorHAnsi" w:eastAsia="Adobe Ming Std L" w:hAnsiTheme="majorHAnsi" w:cstheme="majorHAnsi"/>
+          <w:sz w:val="28"/>
+          <w:szCs w:val="28"/>
+        </w:rPr>
+        <w:t>.</w:t>
+      </w:r>
+    </w:p>
+    <w:p>
+      <w:pPr>
+        <w:rPr>
+          <w:rFonts w:asciiTheme="majorHAnsi" w:eastAsia="Adobe Ming Std L" w:hAnsiTheme="majorHAnsi" w:cstheme="majorHAnsi"/>
           <w:sz w:val="28"/>
           <w:szCs w:val="28"/>
         </w:rPr>
@@ -1243,7 +2039,7 @@
       <w:pPr>
         <w:jc w:val="center"/>
         <w:rPr>
-          <w:rFonts w:ascii="Cambria" w:eastAsia="Adobe Ming Std L" w:hAnsi="Cambria"/>
+          <w:rFonts w:asciiTheme="majorHAnsi" w:eastAsia="Adobe Ming Std L" w:hAnsiTheme="majorHAnsi" w:cstheme="majorHAnsi"/>
           <w:sz w:val="32"/>
           <w:szCs w:val="32"/>
         </w:rPr>
@@ -1251,16 +2047,17 @@
       <w:proofErr w:type="spellStart"/>
       <w:r>
         <w:rPr>
-          <w:rFonts w:ascii="Cambria" w:eastAsia="Adobe Ming Std L" w:hAnsi="Cambria"/>
+          <w:rFonts w:asciiTheme="majorHAnsi" w:eastAsia="Adobe Ming Std L" w:hAnsiTheme="majorHAnsi" w:cstheme="majorHAnsi"/>
           <w:sz w:val="32"/>
           <w:szCs w:val="32"/>
         </w:rPr>
+        <w:lastRenderedPageBreak/>
         <w:t>Insertion</w:t>
       </w:r>
       <w:proofErr w:type="spellEnd"/>
       <w:r>
         <w:rPr>
-          <w:rFonts w:ascii="Cambria" w:eastAsia="Adobe Ming Std L" w:hAnsi="Cambria"/>
+          <w:rFonts w:asciiTheme="majorHAnsi" w:eastAsia="Adobe Ming Std L" w:hAnsiTheme="majorHAnsi" w:cstheme="majorHAnsi"/>
           <w:sz w:val="32"/>
           <w:szCs w:val="32"/>
         </w:rPr>
@@ -1269,7 +2066,7 @@
       <w:proofErr w:type="spellStart"/>
       <w:r>
         <w:rPr>
-          <w:rFonts w:ascii="Cambria" w:eastAsia="Adobe Ming Std L" w:hAnsi="Cambria"/>
+          <w:rFonts w:asciiTheme="majorHAnsi" w:eastAsia="Adobe Ming Std L" w:hAnsiTheme="majorHAnsi" w:cstheme="majorHAnsi"/>
           <w:sz w:val="32"/>
           <w:szCs w:val="32"/>
         </w:rPr>
@@ -1278,7 +2075,7 @@
       <w:proofErr w:type="spellEnd"/>
       <w:r>
         <w:rPr>
-          <w:rFonts w:ascii="Cambria" w:eastAsia="Adobe Ming Std L" w:hAnsi="Cambria"/>
+          <w:rFonts w:asciiTheme="majorHAnsi" w:eastAsia="Adobe Ming Std L" w:hAnsiTheme="majorHAnsi" w:cstheme="majorHAnsi"/>
           <w:sz w:val="32"/>
           <w:szCs w:val="32"/>
         </w:rPr>
@@ -1288,175 +2085,1342 @@
     <w:p>
       <w:pPr>
         <w:rPr>
-          <w:rFonts w:ascii="Cambria" w:eastAsia="Adobe Ming Std L" w:hAnsi="Cambria"/>
-          <w:sz w:val="28"/>
-          <w:szCs w:val="28"/>
-        </w:rPr>
-      </w:pPr>
-      <w:r>
-        <w:rPr>
-          <w:rFonts w:ascii="Cambria" w:eastAsia="Adobe Ming Std L" w:hAnsi="Cambria"/>
+          <w:rFonts w:asciiTheme="majorHAnsi" w:eastAsia="Adobe Ming Std L" w:hAnsiTheme="majorHAnsi" w:cstheme="majorHAnsi"/>
+          <w:sz w:val="28"/>
+          <w:szCs w:val="28"/>
+        </w:rPr>
+      </w:pPr>
+      <w:r>
+        <w:rPr>
+          <w:rFonts w:asciiTheme="majorHAnsi" w:eastAsia="Adobe Ming Std L" w:hAnsiTheme="majorHAnsi" w:cstheme="majorHAnsi"/>
+          <w:sz w:val="28"/>
+          <w:szCs w:val="28"/>
+        </w:rPr>
+        <w:t xml:space="preserve">- </w:t>
+      </w:r>
+      <w:proofErr w:type="spellStart"/>
+      <w:r>
+        <w:rPr>
+          <w:rFonts w:asciiTheme="majorHAnsi" w:eastAsia="Adobe Ming Std L" w:hAnsiTheme="majorHAnsi" w:cstheme="majorHAnsi"/>
+          <w:b/>
+          <w:bCs/>
+          <w:sz w:val="28"/>
+          <w:szCs w:val="28"/>
+        </w:rPr>
+        <w:t>Insertion</w:t>
+      </w:r>
+      <w:proofErr w:type="spellEnd"/>
+      <w:r>
+        <w:rPr>
+          <w:rFonts w:asciiTheme="majorHAnsi" w:eastAsia="Adobe Ming Std L" w:hAnsiTheme="majorHAnsi" w:cstheme="majorHAnsi"/>
+          <w:b/>
+          <w:bCs/>
+          <w:sz w:val="28"/>
+          <w:szCs w:val="28"/>
+        </w:rPr>
+        <w:t xml:space="preserve"> </w:t>
+      </w:r>
+      <w:proofErr w:type="spellStart"/>
+      <w:r>
+        <w:rPr>
+          <w:rFonts w:asciiTheme="majorHAnsi" w:eastAsia="Adobe Ming Std L" w:hAnsiTheme="majorHAnsi" w:cstheme="majorHAnsi"/>
+          <w:b/>
+          <w:bCs/>
+          <w:sz w:val="28"/>
+          <w:szCs w:val="28"/>
+        </w:rPr>
+        <w:t>sort</w:t>
+      </w:r>
+      <w:proofErr w:type="spellEnd"/>
+      <w:r>
+        <w:rPr>
+          <w:rFonts w:asciiTheme="majorHAnsi" w:eastAsia="Adobe Ming Std L" w:hAnsiTheme="majorHAnsi" w:cstheme="majorHAnsi"/>
+          <w:sz w:val="28"/>
+          <w:szCs w:val="28"/>
+        </w:rPr>
+        <w:t xml:space="preserve"> é um algoritmo de </w:t>
+      </w:r>
+      <w:r>
+        <w:rPr>
+          <w:rFonts w:asciiTheme="majorHAnsi" w:eastAsia="Adobe Ming Std L" w:hAnsiTheme="majorHAnsi" w:cstheme="majorHAnsi"/>
+          <w:sz w:val="28"/>
+          <w:szCs w:val="28"/>
+        </w:rPr>
+        <w:t xml:space="preserve">ordenação simples no qual constrói o </w:t>
+      </w:r>
+      <w:proofErr w:type="spellStart"/>
+      <w:r>
+        <w:rPr>
+          <w:rFonts w:asciiTheme="majorHAnsi" w:eastAsia="Adobe Ming Std L" w:hAnsiTheme="majorHAnsi" w:cstheme="majorHAnsi"/>
+          <w:sz w:val="28"/>
+          <w:szCs w:val="28"/>
+        </w:rPr>
+        <w:t>array</w:t>
+      </w:r>
+      <w:proofErr w:type="spellEnd"/>
+      <w:r>
+        <w:rPr>
+          <w:rFonts w:asciiTheme="majorHAnsi" w:eastAsia="Adobe Ming Std L" w:hAnsiTheme="majorHAnsi" w:cstheme="majorHAnsi"/>
+          <w:sz w:val="28"/>
+          <w:szCs w:val="28"/>
+        </w:rPr>
+        <w:t xml:space="preserve"> ordenado final. Ele por sua vez é menos eficiente em grandes listas comparado á outros algoritmos mais avançados, porém traz vantagens como:</w:t>
+      </w:r>
+    </w:p>
+    <w:p>
+      <w:pPr>
+        <w:rPr>
+          <w:rFonts w:asciiTheme="majorHAnsi" w:eastAsia="Adobe Ming Std L" w:hAnsiTheme="majorHAnsi" w:cstheme="majorHAnsi"/>
+          <w:sz w:val="28"/>
+          <w:szCs w:val="28"/>
+        </w:rPr>
+      </w:pPr>
+      <w:r>
+        <w:rPr>
+          <w:rFonts w:asciiTheme="majorHAnsi" w:eastAsia="Adobe Ming Std L" w:hAnsiTheme="majorHAnsi" w:cstheme="majorHAnsi"/>
+          <w:sz w:val="28"/>
+          <w:szCs w:val="28"/>
+        </w:rPr>
+        <w:t>- Implementação simples;</w:t>
+      </w:r>
+    </w:p>
+    <w:p>
+      <w:pPr>
+        <w:rPr>
+          <w:rFonts w:asciiTheme="majorHAnsi" w:eastAsia="Adobe Ming Std L" w:hAnsiTheme="majorHAnsi" w:cstheme="majorHAnsi"/>
+          <w:sz w:val="28"/>
+          <w:szCs w:val="28"/>
+        </w:rPr>
+      </w:pPr>
+      <w:r>
+        <w:rPr>
+          <w:rFonts w:asciiTheme="majorHAnsi" w:eastAsia="Adobe Ming Std L" w:hAnsiTheme="majorHAnsi" w:cstheme="majorHAnsi"/>
+          <w:sz w:val="28"/>
+          <w:szCs w:val="28"/>
+        </w:rPr>
+        <w:t xml:space="preserve">- </w:t>
+      </w:r>
+      <w:r>
+        <w:rPr>
+          <w:rFonts w:asciiTheme="majorHAnsi" w:eastAsia="Adobe Ming Std L" w:hAnsiTheme="majorHAnsi" w:cstheme="majorHAnsi"/>
+          <w:sz w:val="28"/>
+          <w:szCs w:val="28"/>
+        </w:rPr>
+        <w:t>Mais eficiente na prática do que a</w:t>
+      </w:r>
+      <w:r>
+        <w:rPr>
+          <w:rFonts w:asciiTheme="majorHAnsi" w:eastAsia="Adobe Ming Std L" w:hAnsiTheme="majorHAnsi" w:cstheme="majorHAnsi"/>
+          <w:sz w:val="28"/>
+          <w:szCs w:val="28"/>
+        </w:rPr>
+        <w:t>lguns</w:t>
+      </w:r>
+      <w:r>
+        <w:rPr>
+          <w:rFonts w:asciiTheme="majorHAnsi" w:eastAsia="Adobe Ming Std L" w:hAnsiTheme="majorHAnsi" w:cstheme="majorHAnsi"/>
+          <w:sz w:val="28"/>
+          <w:szCs w:val="28"/>
+        </w:rPr>
+        <w:t xml:space="preserve"> dos outros algoritmos quadráticos simples</w:t>
+      </w:r>
+      <w:r>
+        <w:rPr>
+          <w:rFonts w:asciiTheme="majorHAnsi" w:eastAsia="Adobe Ming Std L" w:hAnsiTheme="majorHAnsi" w:cstheme="majorHAnsi"/>
+          <w:sz w:val="28"/>
+          <w:szCs w:val="28"/>
+        </w:rPr>
+        <w:t xml:space="preserve"> em sua comparação;</w:t>
+      </w:r>
+    </w:p>
+    <w:p>
+      <w:pPr>
+        <w:rPr>
+          <w:rFonts w:asciiTheme="majorHAnsi" w:eastAsia="Adobe Ming Std L" w:hAnsiTheme="majorHAnsi" w:cstheme="majorHAnsi"/>
+          <w:sz w:val="28"/>
+          <w:szCs w:val="28"/>
+        </w:rPr>
+      </w:pPr>
+      <w:r>
+        <w:rPr>
+          <w:rFonts w:asciiTheme="majorHAnsi" w:eastAsia="Adobe Ming Std L" w:hAnsiTheme="majorHAnsi" w:cstheme="majorHAnsi"/>
+          <w:sz w:val="28"/>
+          <w:szCs w:val="28"/>
+        </w:rPr>
+        <w:t>- Eficiente para conjunto de dados;</w:t>
+      </w:r>
+    </w:p>
+    <w:p>
+      <w:pPr>
+        <w:rPr>
+          <w:rFonts w:asciiTheme="majorHAnsi" w:eastAsia="Adobe Ming Std L" w:hAnsiTheme="majorHAnsi" w:cstheme="majorHAnsi"/>
+          <w:sz w:val="28"/>
+          <w:szCs w:val="28"/>
+        </w:rPr>
+      </w:pPr>
+      <w:r>
+        <w:rPr>
+          <w:rFonts w:asciiTheme="majorHAnsi" w:eastAsia="Adobe Ming Std L" w:hAnsiTheme="majorHAnsi" w:cstheme="majorHAnsi"/>
+          <w:sz w:val="28"/>
+          <w:szCs w:val="28"/>
+        </w:rPr>
+        <w:t>- Não se altera a ordem relativa dos elementos...</w:t>
+      </w:r>
+    </w:p>
+    <w:p>
+      <w:pPr>
+        <w:rPr>
+          <w:rFonts w:asciiTheme="majorHAnsi" w:eastAsia="Adobe Ming Std L" w:hAnsiTheme="majorHAnsi" w:cstheme="majorHAnsi"/>
+          <w:sz w:val="28"/>
+          <w:szCs w:val="28"/>
+        </w:rPr>
+      </w:pPr>
+      <w:r>
+        <w:rPr>
+          <w:rFonts w:asciiTheme="majorHAnsi" w:eastAsia="Adobe Ming Std L" w:hAnsiTheme="majorHAnsi" w:cstheme="majorHAnsi"/>
+          <w:sz w:val="28"/>
+          <w:szCs w:val="28"/>
+        </w:rPr>
+        <w:t xml:space="preserve">O </w:t>
+      </w:r>
+      <w:proofErr w:type="spellStart"/>
+      <w:r>
+        <w:rPr>
+          <w:rFonts w:asciiTheme="majorHAnsi" w:eastAsia="Adobe Ming Std L" w:hAnsiTheme="majorHAnsi" w:cstheme="majorHAnsi"/>
+          <w:sz w:val="28"/>
+          <w:szCs w:val="28"/>
+        </w:rPr>
+        <w:t>Insertion</w:t>
+      </w:r>
+      <w:proofErr w:type="spellEnd"/>
+      <w:r>
+        <w:rPr>
+          <w:rFonts w:asciiTheme="majorHAnsi" w:eastAsia="Adobe Ming Std L" w:hAnsiTheme="majorHAnsi" w:cstheme="majorHAnsi"/>
+          <w:sz w:val="28"/>
+          <w:szCs w:val="28"/>
+        </w:rPr>
+        <w:t xml:space="preserve"> </w:t>
+      </w:r>
+      <w:proofErr w:type="spellStart"/>
+      <w:r>
+        <w:rPr>
+          <w:rFonts w:asciiTheme="majorHAnsi" w:eastAsia="Adobe Ming Std L" w:hAnsiTheme="majorHAnsi" w:cstheme="majorHAnsi"/>
+          <w:sz w:val="28"/>
+          <w:szCs w:val="28"/>
+        </w:rPr>
+        <w:t>Sort</w:t>
+      </w:r>
+      <w:proofErr w:type="spellEnd"/>
+      <w:r>
+        <w:rPr>
+          <w:rFonts w:asciiTheme="majorHAnsi" w:eastAsia="Adobe Ming Std L" w:hAnsiTheme="majorHAnsi" w:cstheme="majorHAnsi"/>
+          <w:sz w:val="28"/>
+          <w:szCs w:val="28"/>
+        </w:rPr>
+        <w:t xml:space="preserve"> aplica várias vezes a inserção ordenada para ordenar uma sequência.</w:t>
+      </w:r>
+    </w:p>
+    <w:p>
+      <w:pPr>
+        <w:rPr>
+          <w:rFonts w:asciiTheme="majorHAnsi" w:eastAsia="Adobe Ming Std L" w:hAnsiTheme="majorHAnsi" w:cstheme="majorHAnsi"/>
+          <w:sz w:val="28"/>
+          <w:szCs w:val="28"/>
+        </w:rPr>
+      </w:pPr>
+      <w:r>
+        <w:rPr>
+          <w:rFonts w:asciiTheme="majorHAnsi" w:eastAsia="Adobe Ming Std L" w:hAnsiTheme="majorHAnsi" w:cstheme="majorHAnsi"/>
+          <w:b/>
+          <w:sz w:val="28"/>
+          <w:szCs w:val="28"/>
+        </w:rPr>
+        <w:t>Início:</w:t>
+      </w:r>
+      <w:r>
+        <w:rPr>
+          <w:rFonts w:asciiTheme="majorHAnsi" w:eastAsia="Adobe Ming Std L" w:hAnsiTheme="majorHAnsi" w:cstheme="majorHAnsi"/>
+          <w:sz w:val="28"/>
+          <w:szCs w:val="28"/>
+        </w:rPr>
+        <w:t xml:space="preserve"> </w:t>
+      </w:r>
+      <w:r>
+        <w:rPr>
+          <w:rFonts w:asciiTheme="majorHAnsi" w:eastAsia="Adobe Ming Std L" w:hAnsiTheme="majorHAnsi" w:cstheme="majorHAnsi"/>
+          <w:sz w:val="28"/>
+          <w:szCs w:val="28"/>
+        </w:rPr>
+        <w:t>521</w:t>
+      </w:r>
+      <w:r>
+        <w:rPr>
+          <w:rFonts w:asciiTheme="majorHAnsi" w:eastAsia="Adobe Ming Std L" w:hAnsiTheme="majorHAnsi" w:cstheme="majorHAnsi"/>
+          <w:sz w:val="28"/>
+          <w:szCs w:val="28"/>
+        </w:rPr>
+        <w:t>43</w:t>
+      </w:r>
+    </w:p>
+    <w:p>
+      <w:pPr>
+        <w:rPr>
+          <w:rFonts w:asciiTheme="majorHAnsi" w:eastAsia="Adobe Ming Std L" w:hAnsiTheme="majorHAnsi" w:cstheme="majorHAnsi"/>
+          <w:sz w:val="28"/>
+          <w:szCs w:val="28"/>
+        </w:rPr>
+      </w:pPr>
+      <w:r>
+        <w:rPr>
+          <w:rFonts w:asciiTheme="majorHAnsi" w:eastAsia="Adobe Ming Std L" w:hAnsiTheme="majorHAnsi" w:cstheme="majorHAnsi"/>
+          <w:b/>
+          <w:sz w:val="28"/>
+          <w:szCs w:val="28"/>
+        </w:rPr>
+        <w:t xml:space="preserve">Passo 1: </w:t>
+      </w:r>
+      <w:r>
+        <w:rPr>
+          <w:rFonts w:asciiTheme="majorHAnsi" w:eastAsia="Adobe Ming Std L" w:hAnsiTheme="majorHAnsi" w:cstheme="majorHAnsi"/>
+          <w:sz w:val="28"/>
+          <w:szCs w:val="28"/>
+        </w:rPr>
+        <w:t>Ordenando o 2 com o 5: (25143)</w:t>
+      </w:r>
+    </w:p>
+    <w:p>
+      <w:pPr>
+        <w:rPr>
+          <w:rFonts w:asciiTheme="majorHAnsi" w:eastAsia="Adobe Ming Std L" w:hAnsiTheme="majorHAnsi" w:cstheme="majorHAnsi"/>
+          <w:sz w:val="28"/>
+          <w:szCs w:val="28"/>
+        </w:rPr>
+      </w:pPr>
+      <w:r>
+        <w:rPr>
+          <w:rFonts w:asciiTheme="majorHAnsi" w:eastAsia="Adobe Ming Std L" w:hAnsiTheme="majorHAnsi" w:cstheme="majorHAnsi"/>
+          <w:b/>
+          <w:sz w:val="28"/>
+          <w:szCs w:val="28"/>
+        </w:rPr>
+        <w:t>Passo 2:</w:t>
+      </w:r>
+      <w:r>
+        <w:rPr>
+          <w:rFonts w:asciiTheme="majorHAnsi" w:eastAsia="Adobe Ming Std L" w:hAnsiTheme="majorHAnsi" w:cstheme="majorHAnsi"/>
+          <w:sz w:val="28"/>
+          <w:szCs w:val="28"/>
+        </w:rPr>
+        <w:t xml:space="preserve"> Ordenando 1 com 5 e 2: (12543)</w:t>
+      </w:r>
+    </w:p>
+    <w:p>
+      <w:pPr>
+        <w:rPr>
+          <w:rFonts w:asciiTheme="majorHAnsi" w:eastAsia="Adobe Ming Std L" w:hAnsiTheme="majorHAnsi" w:cstheme="majorHAnsi"/>
+          <w:sz w:val="28"/>
+          <w:szCs w:val="28"/>
+        </w:rPr>
+      </w:pPr>
+      <w:r>
+        <w:rPr>
+          <w:rFonts w:asciiTheme="majorHAnsi" w:eastAsia="Adobe Ming Std L" w:hAnsiTheme="majorHAnsi" w:cstheme="majorHAnsi"/>
+          <w:b/>
+          <w:sz w:val="28"/>
+          <w:szCs w:val="28"/>
+        </w:rPr>
+        <w:t>Passo 3:</w:t>
+      </w:r>
+      <w:r>
+        <w:rPr>
+          <w:rFonts w:asciiTheme="majorHAnsi" w:eastAsia="Adobe Ming Std L" w:hAnsiTheme="majorHAnsi" w:cstheme="majorHAnsi"/>
+          <w:sz w:val="28"/>
+          <w:szCs w:val="28"/>
+        </w:rPr>
+        <w:t xml:space="preserve"> Ordenando 4 com 5: (12453)</w:t>
+      </w:r>
+    </w:p>
+    <w:p>
+      <w:pPr>
+        <w:rPr>
+          <w:rFonts w:asciiTheme="majorHAnsi" w:eastAsia="Adobe Ming Std L" w:hAnsiTheme="majorHAnsi" w:cstheme="majorHAnsi"/>
+          <w:sz w:val="28"/>
+          <w:szCs w:val="28"/>
+        </w:rPr>
+      </w:pPr>
+      <w:r>
+        <w:rPr>
+          <w:rFonts w:asciiTheme="majorHAnsi" w:eastAsia="Adobe Ming Std L" w:hAnsiTheme="majorHAnsi" w:cstheme="majorHAnsi"/>
+          <w:b/>
+          <w:sz w:val="28"/>
+          <w:szCs w:val="28"/>
+        </w:rPr>
+        <w:t>Passo 4:</w:t>
+      </w:r>
+      <w:r>
+        <w:rPr>
+          <w:rFonts w:asciiTheme="majorHAnsi" w:eastAsia="Adobe Ming Std L" w:hAnsiTheme="majorHAnsi" w:cstheme="majorHAnsi"/>
+          <w:sz w:val="28"/>
+          <w:szCs w:val="28"/>
+        </w:rPr>
+        <w:t xml:space="preserve"> Ordenando 2 com 1: (12534)</w:t>
+      </w:r>
+    </w:p>
+    <w:p>
+      <w:pPr>
+        <w:rPr>
+          <w:rFonts w:asciiTheme="majorHAnsi" w:eastAsia="Adobe Ming Std L" w:hAnsiTheme="majorHAnsi" w:cstheme="majorHAnsi"/>
+          <w:sz w:val="28"/>
+          <w:szCs w:val="28"/>
+        </w:rPr>
+      </w:pPr>
+      <w:r>
+        <w:rPr>
+          <w:rFonts w:asciiTheme="majorHAnsi" w:eastAsia="Adobe Ming Std L" w:hAnsiTheme="majorHAnsi" w:cstheme="majorHAnsi"/>
+          <w:b/>
+          <w:sz w:val="28"/>
+          <w:szCs w:val="28"/>
+        </w:rPr>
+        <w:t>Passo 5:</w:t>
+      </w:r>
+      <w:r>
+        <w:rPr>
+          <w:rFonts w:asciiTheme="majorHAnsi" w:eastAsia="Adobe Ming Std L" w:hAnsiTheme="majorHAnsi" w:cstheme="majorHAnsi"/>
+          <w:sz w:val="28"/>
+          <w:szCs w:val="28"/>
+        </w:rPr>
+        <w:t xml:space="preserve"> Ordenando 3 com 5 e 4: (12345)</w:t>
+      </w:r>
+    </w:p>
+    <w:p>
+      <w:pPr>
+        <w:rPr>
+          <w:rFonts w:asciiTheme="majorHAnsi" w:eastAsia="Adobe Ming Std L" w:hAnsiTheme="majorHAnsi" w:cstheme="majorHAnsi"/>
+          <w:sz w:val="28"/>
+          <w:szCs w:val="28"/>
+        </w:rPr>
+      </w:pPr>
+      <w:r>
+        <w:rPr>
+          <w:rFonts w:asciiTheme="majorHAnsi" w:eastAsia="Adobe Ming Std L" w:hAnsiTheme="majorHAnsi" w:cstheme="majorHAnsi"/>
+          <w:b/>
+          <w:sz w:val="28"/>
+          <w:szCs w:val="28"/>
+        </w:rPr>
+        <w:t>Sequência ordenada:</w:t>
+      </w:r>
+      <w:r>
+        <w:rPr>
+          <w:rFonts w:asciiTheme="majorHAnsi" w:eastAsia="Adobe Ming Std L" w:hAnsiTheme="majorHAnsi" w:cstheme="majorHAnsi"/>
+          <w:sz w:val="28"/>
+          <w:szCs w:val="28"/>
+        </w:rPr>
+        <w:t xml:space="preserve"> 12345</w:t>
+      </w:r>
+    </w:p>
+    <w:p>
+      <w:pPr>
+        <w:jc w:val="center"/>
+        <w:rPr>
+          <w:rFonts w:asciiTheme="majorHAnsi" w:eastAsia="Adobe Ming Std L" w:hAnsiTheme="majorHAnsi" w:cstheme="majorHAnsi"/>
+          <w:sz w:val="28"/>
+          <w:szCs w:val="28"/>
+        </w:rPr>
+      </w:pPr>
+      <w:proofErr w:type="spellStart"/>
+      <w:r>
+        <w:rPr>
+          <w:rFonts w:asciiTheme="majorHAnsi" w:eastAsia="Adobe Ming Std L" w:hAnsiTheme="majorHAnsi" w:cstheme="majorHAnsi"/>
+          <w:sz w:val="32"/>
+          <w:szCs w:val="32"/>
+        </w:rPr>
+        <w:t>Bubble</w:t>
+      </w:r>
+      <w:proofErr w:type="spellEnd"/>
+      <w:r>
+        <w:rPr>
+          <w:rFonts w:asciiTheme="majorHAnsi" w:eastAsia="Adobe Ming Std L" w:hAnsiTheme="majorHAnsi" w:cstheme="majorHAnsi"/>
+          <w:sz w:val="32"/>
+          <w:szCs w:val="32"/>
+        </w:rPr>
+        <w:t xml:space="preserve"> </w:t>
+      </w:r>
+      <w:proofErr w:type="spellStart"/>
+      <w:r>
+        <w:rPr>
+          <w:rFonts w:asciiTheme="majorHAnsi" w:eastAsia="Adobe Ming Std L" w:hAnsiTheme="majorHAnsi" w:cstheme="majorHAnsi"/>
+          <w:sz w:val="32"/>
+          <w:szCs w:val="32"/>
+        </w:rPr>
+        <w:t>Sort</w:t>
+      </w:r>
+      <w:proofErr w:type="spellEnd"/>
+    </w:p>
+    <w:p>
+      <w:pPr>
+        <w:rPr>
+          <w:rFonts w:asciiTheme="majorHAnsi" w:eastAsia="Adobe Ming Std L" w:hAnsiTheme="majorHAnsi" w:cstheme="majorHAnsi"/>
+          <w:sz w:val="28"/>
+          <w:szCs w:val="28"/>
+        </w:rPr>
+      </w:pPr>
+      <w:r>
+        <w:rPr>
+          <w:rFonts w:asciiTheme="majorHAnsi" w:eastAsia="Adobe Ming Std L" w:hAnsiTheme="majorHAnsi" w:cstheme="majorHAnsi"/>
+          <w:sz w:val="28"/>
+          <w:szCs w:val="28"/>
+        </w:rPr>
+        <w:t xml:space="preserve">- </w:t>
+      </w:r>
+      <w:proofErr w:type="spellStart"/>
+      <w:r>
+        <w:rPr>
+          <w:rFonts w:asciiTheme="majorHAnsi" w:eastAsia="Adobe Ming Std L" w:hAnsiTheme="majorHAnsi" w:cstheme="majorHAnsi"/>
+          <w:b/>
+          <w:sz w:val="28"/>
+          <w:szCs w:val="28"/>
+        </w:rPr>
+        <w:t>Bubble</w:t>
+      </w:r>
+      <w:proofErr w:type="spellEnd"/>
+      <w:r>
+        <w:rPr>
+          <w:rFonts w:asciiTheme="majorHAnsi" w:eastAsia="Adobe Ming Std L" w:hAnsiTheme="majorHAnsi" w:cstheme="majorHAnsi"/>
+          <w:b/>
+          <w:sz w:val="28"/>
+          <w:szCs w:val="28"/>
+        </w:rPr>
+        <w:t xml:space="preserve"> </w:t>
+      </w:r>
+      <w:proofErr w:type="spellStart"/>
+      <w:r>
+        <w:rPr>
+          <w:rFonts w:asciiTheme="majorHAnsi" w:eastAsia="Adobe Ming Std L" w:hAnsiTheme="majorHAnsi" w:cstheme="majorHAnsi"/>
+          <w:b/>
+          <w:sz w:val="28"/>
+          <w:szCs w:val="28"/>
+        </w:rPr>
+        <w:t>sort</w:t>
+      </w:r>
+      <w:proofErr w:type="spellEnd"/>
+      <w:r>
+        <w:rPr>
+          <w:rFonts w:asciiTheme="majorHAnsi" w:eastAsia="Adobe Ming Std L" w:hAnsiTheme="majorHAnsi" w:cstheme="majorHAnsi"/>
+          <w:b/>
+          <w:sz w:val="28"/>
+          <w:szCs w:val="28"/>
+        </w:rPr>
+        <w:t xml:space="preserve"> </w:t>
+      </w:r>
+      <w:r>
+        <w:rPr>
+          <w:rFonts w:asciiTheme="majorHAnsi" w:eastAsia="Adobe Ming Std L" w:hAnsiTheme="majorHAnsi" w:cstheme="majorHAnsi"/>
+          <w:sz w:val="28"/>
+          <w:szCs w:val="28"/>
+        </w:rPr>
+        <w:t>é um algoritmo básico para organização de uma sequência de números ou outros elementos na ordem correta. Seu funcionamento se baseia na análise de cada conjunto de elementos adjacentes na sequência da esquerda para a direita, fazendo a alteração de sua posição se estiver incorreta. O algoritmo fica em repetição até que seja encontrar dois elementos que necessitam ser trocados.</w:t>
+      </w:r>
+    </w:p>
+    <w:p>
+      <w:pPr>
+        <w:rPr>
+          <w:rFonts w:asciiTheme="majorHAnsi" w:eastAsia="Adobe Ming Std L" w:hAnsiTheme="majorHAnsi" w:cstheme="majorHAnsi"/>
+          <w:sz w:val="28"/>
+          <w:szCs w:val="28"/>
+        </w:rPr>
+      </w:pPr>
+      <w:r>
+        <w:rPr>
+          <w:rFonts w:asciiTheme="majorHAnsi" w:eastAsia="Adobe Ming Std L" w:hAnsiTheme="majorHAnsi" w:cstheme="majorHAnsi"/>
+          <w:b/>
+          <w:sz w:val="28"/>
+          <w:szCs w:val="28"/>
+        </w:rPr>
+        <w:t>Início:</w:t>
+      </w:r>
+      <w:r>
+        <w:rPr>
+          <w:rFonts w:asciiTheme="majorHAnsi" w:eastAsia="Adobe Ming Std L" w:hAnsiTheme="majorHAnsi" w:cstheme="majorHAnsi"/>
+          <w:sz w:val="28"/>
+          <w:szCs w:val="28"/>
+        </w:rPr>
+        <w:t xml:space="preserve"> 62895</w:t>
+      </w:r>
+    </w:p>
+    <w:p>
+      <w:pPr>
+        <w:rPr>
+          <w:rFonts w:asciiTheme="majorHAnsi" w:eastAsia="Adobe Ming Std L" w:hAnsiTheme="majorHAnsi" w:cstheme="majorHAnsi"/>
+          <w:sz w:val="28"/>
+          <w:szCs w:val="28"/>
+        </w:rPr>
+      </w:pPr>
+      <w:r>
+        <w:rPr>
+          <w:rFonts w:asciiTheme="majorHAnsi" w:eastAsia="Adobe Ming Std L" w:hAnsiTheme="majorHAnsi" w:cstheme="majorHAnsi"/>
+          <w:b/>
+          <w:sz w:val="28"/>
+          <w:szCs w:val="28"/>
+        </w:rPr>
+        <w:t>Passo 1:</w:t>
+      </w:r>
+      <w:r>
+        <w:rPr>
+          <w:rFonts w:asciiTheme="majorHAnsi" w:eastAsia="Adobe Ming Std L" w:hAnsiTheme="majorHAnsi" w:cstheme="majorHAnsi"/>
+          <w:sz w:val="28"/>
+          <w:szCs w:val="28"/>
+        </w:rPr>
+        <w:t xml:space="preserve"> Ordena</w:t>
+      </w:r>
+      <w:r>
+        <w:rPr>
+          <w:rFonts w:asciiTheme="majorHAnsi" w:eastAsia="Adobe Ming Std L" w:hAnsiTheme="majorHAnsi" w:cstheme="majorHAnsi"/>
+          <w:sz w:val="28"/>
+          <w:szCs w:val="28"/>
+        </w:rPr>
+        <w:t>n</w:t>
+      </w:r>
+      <w:r>
+        <w:rPr>
+          <w:rFonts w:asciiTheme="majorHAnsi" w:eastAsia="Adobe Ming Std L" w:hAnsiTheme="majorHAnsi" w:cstheme="majorHAnsi"/>
+          <w:sz w:val="28"/>
+          <w:szCs w:val="28"/>
+        </w:rPr>
+        <w:t xml:space="preserve">do 6 com 2: </w:t>
+      </w:r>
+      <w:r>
+        <w:rPr>
+          <w:rFonts w:asciiTheme="majorHAnsi" w:eastAsia="Adobe Ming Std L" w:hAnsiTheme="majorHAnsi" w:cstheme="majorHAnsi"/>
+          <w:sz w:val="28"/>
+          <w:szCs w:val="28"/>
+        </w:rPr>
+        <w:t>(</w:t>
+      </w:r>
+      <w:r>
+        <w:rPr>
+          <w:rFonts w:asciiTheme="majorHAnsi" w:eastAsia="Adobe Ming Std L" w:hAnsiTheme="majorHAnsi" w:cstheme="majorHAnsi"/>
+          <w:sz w:val="28"/>
+          <w:szCs w:val="28"/>
+        </w:rPr>
+        <w:t>26895</w:t>
+      </w:r>
+      <w:r>
+        <w:rPr>
+          <w:rFonts w:asciiTheme="majorHAnsi" w:eastAsia="Adobe Ming Std L" w:hAnsiTheme="majorHAnsi" w:cstheme="majorHAnsi"/>
+          <w:sz w:val="28"/>
+          <w:szCs w:val="28"/>
+        </w:rPr>
+        <w:t>)</w:t>
+      </w:r>
+    </w:p>
+    <w:p>
+      <w:pPr>
+        <w:rPr>
+          <w:rFonts w:asciiTheme="majorHAnsi" w:eastAsia="Adobe Ming Std L" w:hAnsiTheme="majorHAnsi" w:cstheme="majorHAnsi"/>
+          <w:sz w:val="28"/>
+          <w:szCs w:val="28"/>
+        </w:rPr>
+      </w:pPr>
+      <w:r>
+        <w:rPr>
+          <w:rFonts w:asciiTheme="majorHAnsi" w:eastAsia="Adobe Ming Std L" w:hAnsiTheme="majorHAnsi" w:cstheme="majorHAnsi"/>
+          <w:b/>
+          <w:sz w:val="28"/>
+          <w:szCs w:val="28"/>
+        </w:rPr>
+        <w:t>Passo 2:</w:t>
+      </w:r>
+      <w:r>
+        <w:rPr>
+          <w:rFonts w:asciiTheme="majorHAnsi" w:eastAsia="Adobe Ming Std L" w:hAnsiTheme="majorHAnsi" w:cstheme="majorHAnsi"/>
+          <w:sz w:val="28"/>
+          <w:szCs w:val="28"/>
+        </w:rPr>
+        <w:t xml:space="preserve"> Ordena</w:t>
+      </w:r>
+      <w:r>
+        <w:rPr>
+          <w:rFonts w:asciiTheme="majorHAnsi" w:eastAsia="Adobe Ming Std L" w:hAnsiTheme="majorHAnsi" w:cstheme="majorHAnsi"/>
+          <w:sz w:val="28"/>
+          <w:szCs w:val="28"/>
+        </w:rPr>
+        <w:t>n</w:t>
+      </w:r>
+      <w:r>
+        <w:rPr>
+          <w:rFonts w:asciiTheme="majorHAnsi" w:eastAsia="Adobe Ming Std L" w:hAnsiTheme="majorHAnsi" w:cstheme="majorHAnsi"/>
+          <w:sz w:val="28"/>
+          <w:szCs w:val="28"/>
+        </w:rPr>
+        <w:t xml:space="preserve">do 6 com 8: </w:t>
+      </w:r>
+      <w:r>
+        <w:rPr>
+          <w:rFonts w:asciiTheme="majorHAnsi" w:eastAsia="Adobe Ming Std L" w:hAnsiTheme="majorHAnsi" w:cstheme="majorHAnsi"/>
+          <w:sz w:val="28"/>
+          <w:szCs w:val="28"/>
+        </w:rPr>
+        <w:t>(26895) (a lista permanece pois 6 &lt; 8)</w:t>
+      </w:r>
+    </w:p>
+    <w:p>
+      <w:pPr>
+        <w:rPr>
+          <w:rFonts w:asciiTheme="majorHAnsi" w:eastAsia="Adobe Ming Std L" w:hAnsiTheme="majorHAnsi" w:cstheme="majorHAnsi"/>
+          <w:sz w:val="28"/>
+          <w:szCs w:val="28"/>
+        </w:rPr>
+      </w:pPr>
+      <w:r>
+        <w:rPr>
+          <w:rFonts w:asciiTheme="majorHAnsi" w:eastAsia="Adobe Ming Std L" w:hAnsiTheme="majorHAnsi" w:cstheme="majorHAnsi"/>
+          <w:b/>
           <w:sz w:val="28"/>
           <w:szCs w:val="28"/>
         </w:rPr>
         <w:lastRenderedPageBreak/>
-        <w:t xml:space="preserve">- </w:t>
+        <w:t>Passo 3:</w:t>
+      </w:r>
+      <w:r>
+        <w:rPr>
+          <w:rFonts w:asciiTheme="majorHAnsi" w:eastAsia="Adobe Ming Std L" w:hAnsiTheme="majorHAnsi" w:cstheme="majorHAnsi"/>
+          <w:sz w:val="28"/>
+          <w:szCs w:val="28"/>
+        </w:rPr>
+        <w:t xml:space="preserve"> Ordenando 8 com 9: (26895) (</w:t>
+      </w:r>
+      <w:r>
+        <w:rPr>
+          <w:rFonts w:asciiTheme="majorHAnsi" w:eastAsia="Adobe Ming Std L" w:hAnsiTheme="majorHAnsi" w:cstheme="majorHAnsi"/>
+          <w:sz w:val="28"/>
+          <w:szCs w:val="28"/>
+        </w:rPr>
+        <w:t xml:space="preserve">a lista permanece pois </w:t>
+      </w:r>
+      <w:r>
+        <w:rPr>
+          <w:rFonts w:asciiTheme="majorHAnsi" w:eastAsia="Adobe Ming Std L" w:hAnsiTheme="majorHAnsi" w:cstheme="majorHAnsi"/>
+          <w:sz w:val="28"/>
+          <w:szCs w:val="28"/>
+        </w:rPr>
+        <w:t>8</w:t>
+      </w:r>
+      <w:r>
+        <w:rPr>
+          <w:rFonts w:asciiTheme="majorHAnsi" w:eastAsia="Adobe Ming Std L" w:hAnsiTheme="majorHAnsi" w:cstheme="majorHAnsi"/>
+          <w:sz w:val="28"/>
+          <w:szCs w:val="28"/>
+        </w:rPr>
+        <w:t xml:space="preserve"> &lt; </w:t>
+      </w:r>
+      <w:r>
+        <w:rPr>
+          <w:rFonts w:asciiTheme="majorHAnsi" w:eastAsia="Adobe Ming Std L" w:hAnsiTheme="majorHAnsi" w:cstheme="majorHAnsi"/>
+          <w:sz w:val="28"/>
+          <w:szCs w:val="28"/>
+        </w:rPr>
+        <w:t>9</w:t>
+      </w:r>
+      <w:r>
+        <w:rPr>
+          <w:rFonts w:asciiTheme="majorHAnsi" w:eastAsia="Adobe Ming Std L" w:hAnsiTheme="majorHAnsi" w:cstheme="majorHAnsi"/>
+          <w:sz w:val="28"/>
+          <w:szCs w:val="28"/>
+        </w:rPr>
+        <w:t>)</w:t>
+      </w:r>
+    </w:p>
+    <w:p>
+      <w:pPr>
+        <w:rPr>
+          <w:rFonts w:asciiTheme="majorHAnsi" w:eastAsia="Adobe Ming Std L" w:hAnsiTheme="majorHAnsi" w:cstheme="majorHAnsi"/>
+          <w:sz w:val="28"/>
+          <w:szCs w:val="28"/>
+        </w:rPr>
+      </w:pPr>
+      <w:r>
+        <w:rPr>
+          <w:rFonts w:asciiTheme="majorHAnsi" w:eastAsia="Adobe Ming Std L" w:hAnsiTheme="majorHAnsi" w:cstheme="majorHAnsi"/>
+          <w:b/>
+          <w:sz w:val="28"/>
+          <w:szCs w:val="28"/>
+        </w:rPr>
+        <w:t>Passo 4:</w:t>
+      </w:r>
+      <w:r>
+        <w:rPr>
+          <w:rFonts w:asciiTheme="majorHAnsi" w:eastAsia="Adobe Ming Std L" w:hAnsiTheme="majorHAnsi" w:cstheme="majorHAnsi"/>
+          <w:sz w:val="28"/>
+          <w:szCs w:val="28"/>
+        </w:rPr>
+        <w:t xml:space="preserve"> Ordenando 9 com 5: (26859)</w:t>
+      </w:r>
+    </w:p>
+    <w:p>
+      <w:pPr>
+        <w:rPr>
+          <w:rFonts w:asciiTheme="majorHAnsi" w:eastAsia="Adobe Ming Std L" w:hAnsiTheme="majorHAnsi" w:cstheme="majorHAnsi"/>
+          <w:sz w:val="28"/>
+          <w:szCs w:val="28"/>
+        </w:rPr>
+      </w:pPr>
+      <w:r>
+        <w:rPr>
+          <w:rFonts w:asciiTheme="majorHAnsi" w:eastAsia="Adobe Ming Std L" w:hAnsiTheme="majorHAnsi" w:cstheme="majorHAnsi"/>
+          <w:sz w:val="28"/>
+          <w:szCs w:val="28"/>
+        </w:rPr>
+        <w:t>E esta lista de passos vai se repetindo até que a lista esteja na ordem correta (todos os elementos são reanalisados ao final da lista até ficarem ordenados corretamente)</w:t>
+      </w:r>
+    </w:p>
+    <w:p>
+      <w:pPr>
+        <w:rPr>
+          <w:rFonts w:asciiTheme="majorHAnsi" w:eastAsia="Adobe Ming Std L" w:hAnsiTheme="majorHAnsi" w:cstheme="majorHAnsi"/>
+          <w:sz w:val="28"/>
+          <w:szCs w:val="28"/>
+        </w:rPr>
+      </w:pPr>
+      <w:r>
+        <w:rPr>
+          <w:rFonts w:asciiTheme="majorHAnsi" w:eastAsia="Adobe Ming Std L" w:hAnsiTheme="majorHAnsi" w:cstheme="majorHAnsi"/>
+          <w:sz w:val="28"/>
+          <w:szCs w:val="28"/>
+        </w:rPr>
+        <w:t xml:space="preserve">Seguindo este exemplo a </w:t>
+      </w:r>
+      <w:r>
+        <w:rPr>
+          <w:rFonts w:asciiTheme="majorHAnsi" w:eastAsia="Adobe Ming Std L" w:hAnsiTheme="majorHAnsi" w:cstheme="majorHAnsi"/>
+          <w:b/>
+          <w:sz w:val="28"/>
+          <w:szCs w:val="28"/>
+        </w:rPr>
+        <w:t>lista ordenada</w:t>
+      </w:r>
+      <w:r>
+        <w:rPr>
+          <w:rFonts w:asciiTheme="majorHAnsi" w:eastAsia="Adobe Ming Std L" w:hAnsiTheme="majorHAnsi" w:cstheme="majorHAnsi"/>
+          <w:sz w:val="28"/>
+          <w:szCs w:val="28"/>
+        </w:rPr>
+        <w:t xml:space="preserve"> ficaria ao final: (25689)</w:t>
+      </w:r>
+    </w:p>
+    <w:p>
+      <w:pPr>
+        <w:rPr>
+          <w:rFonts w:asciiTheme="majorHAnsi" w:eastAsia="Adobe Ming Std L" w:hAnsiTheme="majorHAnsi" w:cstheme="majorHAnsi"/>
+          <w:sz w:val="28"/>
+          <w:szCs w:val="28"/>
+        </w:rPr>
+      </w:pPr>
+    </w:p>
+    <w:p>
+      <w:pPr>
+        <w:jc w:val="center"/>
+        <w:rPr>
+          <w:rFonts w:asciiTheme="majorHAnsi" w:eastAsia="Adobe Ming Std L" w:hAnsiTheme="majorHAnsi" w:cstheme="majorHAnsi"/>
+          <w:sz w:val="32"/>
+          <w:szCs w:val="32"/>
+        </w:rPr>
+      </w:pPr>
+      <w:r>
+        <w:rPr>
+          <w:rFonts w:asciiTheme="majorHAnsi" w:eastAsia="Adobe Ming Std L" w:hAnsiTheme="majorHAnsi" w:cstheme="majorHAnsi"/>
+          <w:sz w:val="32"/>
+          <w:szCs w:val="32"/>
+        </w:rPr>
+        <w:t>Busca Linear/Binária</w:t>
+      </w:r>
+    </w:p>
+    <w:p>
+      <w:pPr>
+        <w:rPr>
+          <w:rFonts w:asciiTheme="majorHAnsi" w:eastAsia="Adobe Ming Std L" w:hAnsiTheme="majorHAnsi" w:cstheme="majorHAnsi"/>
+          <w:sz w:val="28"/>
+          <w:szCs w:val="28"/>
+        </w:rPr>
+      </w:pPr>
+      <w:r>
+        <w:rPr>
+          <w:rFonts w:asciiTheme="majorHAnsi" w:eastAsia="Adobe Ming Std L" w:hAnsiTheme="majorHAnsi" w:cstheme="majorHAnsi"/>
+          <w:b/>
+          <w:sz w:val="28"/>
+          <w:szCs w:val="28"/>
+        </w:rPr>
+        <w:t>Busca Linear</w:t>
+      </w:r>
+      <w:r>
+        <w:rPr>
+          <w:rFonts w:asciiTheme="majorHAnsi" w:eastAsia="Adobe Ming Std L" w:hAnsiTheme="majorHAnsi" w:cstheme="majorHAnsi"/>
+          <w:sz w:val="28"/>
+          <w:szCs w:val="28"/>
+        </w:rPr>
+        <w:t xml:space="preserve"> o</w:t>
+      </w:r>
+      <w:r>
+        <w:rPr>
+          <w:rFonts w:asciiTheme="majorHAnsi" w:eastAsia="Adobe Ming Std L" w:hAnsiTheme="majorHAnsi" w:cstheme="majorHAnsi"/>
+          <w:sz w:val="28"/>
+          <w:szCs w:val="28"/>
+        </w:rPr>
+        <w:t xml:space="preserve"> termo busca linear é utilizado para expressar um tipo de pesquisa em vetores ou listas de modo sequencial</w:t>
+      </w:r>
+      <w:r>
+        <w:rPr>
+          <w:rFonts w:asciiTheme="majorHAnsi" w:eastAsia="Adobe Ming Std L" w:hAnsiTheme="majorHAnsi" w:cstheme="majorHAnsi"/>
+          <w:sz w:val="28"/>
+          <w:szCs w:val="28"/>
+        </w:rPr>
+        <w:t xml:space="preserve">, elemento por elemento de modo que a função em relação ao tempo de elementos seja linear (cresce proporcionalmente) </w:t>
+      </w:r>
+    </w:p>
+    <w:p>
+      <w:pPr>
+        <w:rPr>
+          <w:rFonts w:asciiTheme="majorHAnsi" w:eastAsia="Adobe Ming Std L" w:hAnsiTheme="majorHAnsi" w:cstheme="majorHAnsi"/>
+          <w:sz w:val="28"/>
+          <w:szCs w:val="28"/>
+        </w:rPr>
+      </w:pPr>
+      <w:r>
+        <w:rPr>
+          <w:rFonts w:asciiTheme="majorHAnsi" w:eastAsia="Adobe Ming Std L" w:hAnsiTheme="majorHAnsi" w:cstheme="majorHAnsi"/>
+          <w:b/>
+          <w:sz w:val="28"/>
+          <w:szCs w:val="28"/>
+        </w:rPr>
+        <w:t>Busca binária</w:t>
+      </w:r>
+      <w:r>
+        <w:rPr>
+          <w:rFonts w:asciiTheme="majorHAnsi" w:eastAsia="Adobe Ming Std L" w:hAnsiTheme="majorHAnsi" w:cstheme="majorHAnsi"/>
+          <w:sz w:val="28"/>
+          <w:szCs w:val="28"/>
+        </w:rPr>
+        <w:t xml:space="preserve"> é um algoritmo eficiente para encontrar um item em uma lista ordenada de itens. Seu funcionamento é baseado na divisão repetida no qual segue o paradigma de divisão e conquista. Ela parte da forma como a lista está organizada e realiza sucessivas divisões comparando o elemento de busca ao elemento do meio do </w:t>
       </w:r>
       <w:proofErr w:type="spellStart"/>
       <w:r>
         <w:rPr>
-          <w:rFonts w:ascii="Cambria" w:eastAsia="Adobe Ming Std L" w:hAnsi="Cambria"/>
-          <w:b/>
-          <w:bCs/>
-          <w:sz w:val="28"/>
-          <w:szCs w:val="28"/>
-        </w:rPr>
-        <w:t>Insertion</w:t>
+          <w:rFonts w:asciiTheme="majorHAnsi" w:eastAsia="Adobe Ming Std L" w:hAnsiTheme="majorHAnsi" w:cstheme="majorHAnsi"/>
+          <w:sz w:val="28"/>
+          <w:szCs w:val="28"/>
+        </w:rPr>
+        <w:t>array</w:t>
       </w:r>
       <w:proofErr w:type="spellEnd"/>
       <w:r>
         <w:rPr>
-          <w:rFonts w:ascii="Cambria" w:eastAsia="Adobe Ming Std L" w:hAnsi="Cambria"/>
-          <w:b/>
-          <w:bCs/>
-          <w:sz w:val="28"/>
-          <w:szCs w:val="28"/>
-        </w:rPr>
-        <w:t xml:space="preserve"> </w:t>
+          <w:rFonts w:asciiTheme="majorHAnsi" w:eastAsia="Adobe Ming Std L" w:hAnsiTheme="majorHAnsi" w:cstheme="majorHAnsi"/>
+          <w:sz w:val="28"/>
+          <w:szCs w:val="28"/>
+        </w:rPr>
+        <w:t xml:space="preserve">, caso o elemento do meio do </w:t>
       </w:r>
       <w:proofErr w:type="spellStart"/>
       <w:r>
         <w:rPr>
-          <w:rFonts w:ascii="Cambria" w:eastAsia="Adobe Ming Std L" w:hAnsi="Cambria"/>
-          <w:b/>
-          <w:bCs/>
-          <w:sz w:val="28"/>
-          <w:szCs w:val="28"/>
-        </w:rPr>
-        <w:t>sort</w:t>
+          <w:rFonts w:asciiTheme="majorHAnsi" w:eastAsia="Adobe Ming Std L" w:hAnsiTheme="majorHAnsi" w:cstheme="majorHAnsi"/>
+          <w:sz w:val="28"/>
+          <w:szCs w:val="28"/>
+        </w:rPr>
+        <w:t>array</w:t>
       </w:r>
       <w:proofErr w:type="spellEnd"/>
       <w:r>
         <w:rPr>
-          <w:rFonts w:ascii="Cambria" w:eastAsia="Adobe Ming Std L" w:hAnsi="Cambria"/>
-          <w:sz w:val="28"/>
-          <w:szCs w:val="28"/>
-        </w:rPr>
-        <w:t> é um algoritmo de classificação simples que funciona inserindo iterativamente cada elemento de uma lista não classificada em sua posição correta em uma parte classificada da lista. É como classificar cartas de baralho</w:t>
-      </w:r>
+          <w:rFonts w:asciiTheme="majorHAnsi" w:eastAsia="Adobe Ming Std L" w:hAnsiTheme="majorHAnsi" w:cstheme="majorHAnsi"/>
+          <w:sz w:val="28"/>
+          <w:szCs w:val="28"/>
+        </w:rPr>
+        <w:t xml:space="preserve"> seja o objetivo buscado</w:t>
+      </w:r>
+      <w:r>
+        <w:rPr>
+          <w:rFonts w:asciiTheme="majorHAnsi" w:eastAsia="Adobe Ming Std L" w:hAnsiTheme="majorHAnsi" w:cstheme="majorHAnsi"/>
+          <w:sz w:val="28"/>
+          <w:szCs w:val="28"/>
+        </w:rPr>
+        <w:t xml:space="preserve"> a busca termina com sucesso. Caso o elemento venha antes do elemento de busca, então a busca segue da metade posterior do vetor.</w:t>
+      </w:r>
+    </w:p>
+    <w:p>
+      <w:pPr>
+        <w:jc w:val="center"/>
+        <w:rPr>
+          <w:rFonts w:asciiTheme="majorHAnsi" w:eastAsia="Adobe Ming Std L" w:hAnsiTheme="majorHAnsi" w:cstheme="majorHAnsi"/>
+          <w:sz w:val="28"/>
+          <w:szCs w:val="28"/>
+        </w:rPr>
+      </w:pPr>
+      <w:r>
+        <w:rPr>
+          <w:rFonts w:asciiTheme="majorHAnsi" w:eastAsia="Adobe Ming Std L" w:hAnsiTheme="majorHAnsi" w:cstheme="majorHAnsi"/>
+          <w:sz w:val="28"/>
+          <w:szCs w:val="28"/>
+        </w:rPr>
+        <w:t>Complexidade de algoritmo</w:t>
+      </w:r>
+    </w:p>
+    <w:p>
+      <w:pPr>
+        <w:rPr>
+          <w:rFonts w:asciiTheme="majorHAnsi" w:eastAsia="Adobe Ming Std L" w:hAnsiTheme="majorHAnsi" w:cstheme="majorHAnsi"/>
+          <w:sz w:val="28"/>
+          <w:szCs w:val="28"/>
+        </w:rPr>
+      </w:pPr>
+      <w:r>
+        <w:rPr>
+          <w:rFonts w:asciiTheme="majorHAnsi" w:eastAsia="Adobe Ming Std L" w:hAnsiTheme="majorHAnsi" w:cstheme="majorHAnsi"/>
+          <w:sz w:val="28"/>
+          <w:szCs w:val="28"/>
+        </w:rPr>
+        <w:t>A complexidade de algoritmo se baseia nos termos de tempo e espaço. Normalmente o algoritmo irá desempenhar um papel diferente dependendo do processador</w:t>
+      </w:r>
+      <w:r>
+        <w:rPr>
+          <w:rFonts w:asciiTheme="majorHAnsi" w:eastAsia="Adobe Ming Std L" w:hAnsiTheme="majorHAnsi" w:cstheme="majorHAnsi"/>
+          <w:sz w:val="28"/>
+          <w:szCs w:val="28"/>
+        </w:rPr>
+        <w:t xml:space="preserve">, disco, memória e outros fatores de hardware. A complexidade é utilizada para medir a velocidade de um algoritmo, sendo o algoritmo um conjunto de etapas que são utilizadas para realizar uma determinada tarefa, o tempo que leva para um algoritmo ser executado se baseia no número de passos. </w:t>
+      </w:r>
+    </w:p>
+    <w:p>
+      <w:pPr>
+        <w:rPr>
+          <w:rFonts w:asciiTheme="majorHAnsi" w:eastAsia="Adobe Ming Std L" w:hAnsiTheme="majorHAnsi" w:cstheme="majorHAnsi"/>
+          <w:sz w:val="28"/>
+          <w:szCs w:val="28"/>
+        </w:rPr>
+      </w:pPr>
+    </w:p>
+    <w:p>
+      <w:pPr>
+        <w:rPr>
+          <w:rFonts w:asciiTheme="majorHAnsi" w:eastAsia="Adobe Ming Std L" w:hAnsiTheme="majorHAnsi" w:cstheme="majorHAnsi"/>
+          <w:sz w:val="28"/>
+          <w:szCs w:val="28"/>
+        </w:rPr>
+      </w:pPr>
+    </w:p>
+    <w:p>
+      <w:pPr>
+        <w:jc w:val="center"/>
+        <w:rPr>
+          <w:rFonts w:asciiTheme="majorHAnsi" w:eastAsia="Adobe Ming Std L" w:hAnsiTheme="majorHAnsi" w:cstheme="majorHAnsi"/>
+          <w:sz w:val="28"/>
+          <w:szCs w:val="28"/>
+        </w:rPr>
+      </w:pPr>
+      <w:r>
+        <w:rPr>
+          <w:noProof/>
+        </w:rPr>
+        <w:lastRenderedPageBreak/>
+        <w:drawing>
+          <wp:inline distT="0" distB="0" distL="0" distR="0">
+            <wp:extent cx="4435475" cy="3082656"/>
+            <wp:effectExtent l="0" t="0" r="3175" b="3810"/>
+            <wp:docPr id="5" name="Imagem 5" descr="Algoritmos e como analisar sua complexidade | by Fabrício Moraes | Creditas  Tech | Medium"/>
+            <wp:cNvGraphicFramePr>
+              <a:graphicFrameLocks xmlns:a="http://schemas.openxmlformats.org/drawingml/2006/main" noChangeAspect="1"/>
+            </wp:cNvGraphicFramePr>
+            <a:graphic xmlns:a="http://schemas.openxmlformats.org/drawingml/2006/main">
+              <a:graphicData uri="http://schemas.openxmlformats.org/drawingml/2006/picture">
+                <pic:pic xmlns:pic="http://schemas.openxmlformats.org/drawingml/2006/picture">
+                  <pic:nvPicPr>
+                    <pic:cNvPr id="0" name="Picture 147" descr="Algoritmos e como analisar sua complexidade | by Fabrício Moraes | Creditas  Tech | Medium"/>
+                    <pic:cNvPicPr>
+                      <a:picLocks noChangeAspect="1" noChangeArrowheads="1"/>
+                    </pic:cNvPicPr>
+                  </pic:nvPicPr>
+                  <pic:blipFill>
+                    <a:blip r:embed="rId7">
+                      <a:extLst>
+                        <a:ext uri="{28A0092B-C50C-407E-A947-70E740481C1C}">
+                          <a14:useLocalDpi xmlns:a14="http://schemas.microsoft.com/office/drawing/2010/main" val="0"/>
+                        </a:ext>
+                      </a:extLst>
+                    </a:blip>
+                    <a:srcRect/>
+                    <a:stretch>
+                      <a:fillRect/>
+                    </a:stretch>
+                  </pic:blipFill>
+                  <pic:spPr bwMode="auto">
+                    <a:xfrm>
+                      <a:off x="0" y="0"/>
+                      <a:ext cx="4478515" cy="3112569"/>
+                    </a:xfrm>
+                    <a:prstGeom prst="rect">
+                      <a:avLst/>
+                    </a:prstGeom>
+                    <a:noFill/>
+                    <a:ln>
+                      <a:noFill/>
+                    </a:ln>
+                  </pic:spPr>
+                </pic:pic>
+              </a:graphicData>
+            </a:graphic>
+          </wp:inline>
+        </w:drawing>
+      </w:r>
+    </w:p>
+    <w:p>
+      <w:pPr>
+        <w:jc w:val="center"/>
+        <w:rPr>
+          <w:rFonts w:asciiTheme="majorHAnsi" w:eastAsia="Adobe Ming Std L" w:hAnsiTheme="majorHAnsi" w:cstheme="majorHAnsi"/>
+          <w:sz w:val="28"/>
+          <w:szCs w:val="28"/>
+        </w:rPr>
+      </w:pPr>
+    </w:p>
+    <w:p>
+      <w:pPr>
+        <w:jc w:val="center"/>
+        <w:rPr>
+          <w:rFonts w:asciiTheme="majorHAnsi" w:eastAsia="Adobe Ming Std L" w:hAnsiTheme="majorHAnsi" w:cstheme="majorHAnsi"/>
+          <w:sz w:val="28"/>
+          <w:szCs w:val="28"/>
+        </w:rPr>
+      </w:pPr>
+    </w:p>
+    <w:p>
+      <w:pPr>
+        <w:jc w:val="center"/>
+        <w:rPr>
+          <w:rFonts w:asciiTheme="majorHAnsi" w:eastAsia="Adobe Ming Std L" w:hAnsiTheme="majorHAnsi" w:cstheme="majorHAnsi"/>
+          <w:sz w:val="28"/>
+          <w:szCs w:val="28"/>
+        </w:rPr>
+      </w:pPr>
+    </w:p>
+    <w:p>
+      <w:pPr>
+        <w:jc w:val="center"/>
+        <w:rPr>
+          <w:rFonts w:asciiTheme="majorHAnsi" w:eastAsia="Adobe Ming Std L" w:hAnsiTheme="majorHAnsi" w:cstheme="majorHAnsi"/>
+          <w:sz w:val="28"/>
+          <w:szCs w:val="28"/>
+        </w:rPr>
+      </w:pPr>
       <w:bookmarkStart w:id="0" w:name="_GoBack"/>
       <w:bookmarkEnd w:id="0"/>
-      <w:r>
-        <w:rPr>
-          <w:rFonts w:ascii="Cambria" w:eastAsia="Adobe Ming Std L" w:hAnsi="Cambria"/>
-          <w:sz w:val="28"/>
-          <w:szCs w:val="28"/>
-        </w:rPr>
-        <w:t>. Você divide as cartas em dois grupos: as cartas classificadas e as cartas não classificadas. Então, você escolhe uma carta do grupo não classificado e a coloca no lugar certo no grupo classificado.</w:t>
-      </w:r>
+    </w:p>
+    <w:p>
+      <w:pPr>
+        <w:rPr>
+          <w:rFonts w:ascii="Adobe Ming Std L" w:eastAsia="Adobe Ming Std L" w:hAnsi="Adobe Ming Std L"/>
+          <w:sz w:val="28"/>
+          <w:szCs w:val="28"/>
+        </w:rPr>
+      </w:pPr>
     </w:p>
     <w:p>
       <w:pPr>
         <w:jc w:val="center"/>
         <w:rPr>
-          <w:rFonts w:ascii="Cambria" w:eastAsia="Adobe Ming Std L" w:hAnsi="Cambria"/>
-          <w:sz w:val="28"/>
-          <w:szCs w:val="28"/>
-        </w:rPr>
-      </w:pPr>
-      <w:proofErr w:type="spellStart"/>
-      <w:r>
-        <w:rPr>
-          <w:rFonts w:ascii="Cambria" w:eastAsia="Adobe Ming Std L" w:hAnsi="Cambria"/>
-          <w:sz w:val="32"/>
-          <w:szCs w:val="32"/>
-        </w:rPr>
-        <w:t>Bubble</w:t>
-      </w:r>
-      <w:proofErr w:type="spellEnd"/>
-      <w:r>
-        <w:rPr>
-          <w:rFonts w:ascii="Cambria" w:eastAsia="Adobe Ming Std L" w:hAnsi="Cambria"/>
-          <w:sz w:val="32"/>
-          <w:szCs w:val="32"/>
-        </w:rPr>
-        <w:t xml:space="preserve"> </w:t>
-      </w:r>
-      <w:proofErr w:type="spellStart"/>
-      <w:r>
-        <w:rPr>
-          <w:rFonts w:ascii="Cambria" w:eastAsia="Adobe Ming Std L" w:hAnsi="Cambria"/>
-          <w:sz w:val="32"/>
-          <w:szCs w:val="32"/>
-        </w:rPr>
-        <w:t>Sort</w:t>
-      </w:r>
-      <w:proofErr w:type="spellEnd"/>
-    </w:p>
-    <w:p>
-      <w:pPr>
-        <w:rPr>
-          <w:rFonts w:ascii="Cambria" w:eastAsia="Adobe Ming Std L" w:hAnsi="Cambria"/>
-          <w:sz w:val="28"/>
-          <w:szCs w:val="28"/>
-        </w:rPr>
-      </w:pPr>
-      <w:r>
-        <w:rPr>
-          <w:rFonts w:ascii="Cambria" w:eastAsia="Adobe Ming Std L" w:hAnsi="Cambria"/>
-          <w:sz w:val="28"/>
-          <w:szCs w:val="28"/>
-        </w:rPr>
-        <w:t xml:space="preserve">- </w:t>
-      </w:r>
-      <w:proofErr w:type="spellStart"/>
-      <w:r>
-        <w:rPr>
-          <w:rFonts w:ascii="Cambria" w:eastAsia="Adobe Ming Std L" w:hAnsi="Cambria"/>
-          <w:b/>
-          <w:sz w:val="28"/>
-          <w:szCs w:val="28"/>
-        </w:rPr>
-        <w:t>Bubble</w:t>
-      </w:r>
-      <w:proofErr w:type="spellEnd"/>
-      <w:r>
-        <w:rPr>
-          <w:rFonts w:ascii="Cambria" w:eastAsia="Adobe Ming Std L" w:hAnsi="Cambria"/>
-          <w:b/>
-          <w:sz w:val="28"/>
-          <w:szCs w:val="28"/>
-        </w:rPr>
-        <w:t xml:space="preserve"> </w:t>
-      </w:r>
-      <w:proofErr w:type="spellStart"/>
-      <w:r>
-        <w:rPr>
-          <w:rFonts w:ascii="Cambria" w:eastAsia="Adobe Ming Std L" w:hAnsi="Cambria"/>
-          <w:b/>
-          <w:sz w:val="28"/>
-          <w:szCs w:val="28"/>
-        </w:rPr>
-        <w:t>sort</w:t>
-      </w:r>
-      <w:proofErr w:type="spellEnd"/>
-      <w:r>
-        <w:rPr>
-          <w:rFonts w:ascii="Cambria" w:eastAsia="Adobe Ming Std L" w:hAnsi="Cambria"/>
-          <w:sz w:val="28"/>
-          <w:szCs w:val="28"/>
-        </w:rPr>
-        <w:t xml:space="preserve"> é um algoritmo básico para organizar uma sequência de números ou outros elementos na ordem correta. O método funciona examinando cada conjunto de elementos adjacentes na sequência, da esquerda para a direita, trocando suas posições se estiverem fora de ordem. O algoritmo então repete esse processo até que possa percorrer toda a sequência e não encontrar dois elementos que precisem ser trocados.</w:t>
-      </w:r>
-    </w:p>
-    <w:p>
-      <w:pPr>
-        <w:rPr>
-          <w:rFonts w:ascii="Cambria" w:eastAsia="Adobe Ming Std L" w:hAnsi="Cambria"/>
-          <w:sz w:val="28"/>
-          <w:szCs w:val="28"/>
-        </w:rPr>
-      </w:pPr>
+          <w:rFonts w:ascii="Adobe Ming Std L" w:eastAsia="Adobe Ming Std L" w:hAnsi="Adobe Ming Std L"/>
+          <w:b/>
+          <w:sz w:val="28"/>
+          <w:szCs w:val="28"/>
+        </w:rPr>
+      </w:pPr>
+      <w:r>
+        <w:rPr>
+          <w:rFonts w:ascii="Adobe Ming Std L" w:eastAsia="Adobe Ming Std L" w:hAnsi="Adobe Ming Std L"/>
+          <w:b/>
+          <w:sz w:val="28"/>
+          <w:szCs w:val="28"/>
+        </w:rPr>
+        <w:t>FONTES</w:t>
+      </w:r>
+    </w:p>
+    <w:p>
+      <w:pPr>
+        <w:rPr>
+          <w:rFonts w:eastAsia="Adobe Ming Std L" w:cstheme="minorHAnsi"/>
+          <w:sz w:val="28"/>
+          <w:szCs w:val="28"/>
+        </w:rPr>
+      </w:pPr>
+      <w:hyperlink r:id="rId8" w:history="1">
+        <w:r>
+          <w:rPr>
+            <w:rStyle w:val="Hyperlink"/>
+            <w:rFonts w:eastAsia="Adobe Ming Std L" w:cstheme="minorHAnsi"/>
+            <w:sz w:val="28"/>
+            <w:szCs w:val="28"/>
+          </w:rPr>
+          <w:t>https://joaoarthurbm.github.io/eda/posts/insertion-sort/</w:t>
+        </w:r>
+      </w:hyperlink>
+    </w:p>
+    <w:p>
+      <w:pPr>
+        <w:rPr>
+          <w:rFonts w:eastAsia="Adobe Ming Std L" w:cstheme="minorHAnsi"/>
+          <w:sz w:val="28"/>
+          <w:szCs w:val="28"/>
+        </w:rPr>
+      </w:pPr>
+      <w:hyperlink r:id="rId9" w:history="1">
+        <w:r>
+          <w:rPr>
+            <w:rStyle w:val="Hyperlink"/>
+            <w:rFonts w:eastAsia="Adobe Ming Std L" w:cstheme="minorHAnsi"/>
+            <w:sz w:val="28"/>
+            <w:szCs w:val="28"/>
+          </w:rPr>
+          <w:t>https://en.wikipedia.org/wiki/Insertion_sort</w:t>
+        </w:r>
+      </w:hyperlink>
+    </w:p>
+    <w:p>
+      <w:pPr>
+        <w:rPr>
+          <w:rFonts w:eastAsia="Adobe Ming Std L" w:cstheme="minorHAnsi"/>
+          <w:sz w:val="28"/>
+          <w:szCs w:val="28"/>
+        </w:rPr>
+      </w:pPr>
+      <w:hyperlink r:id="rId10" w:history="1">
+        <w:r>
+          <w:rPr>
+            <w:rStyle w:val="Hyperlink"/>
+            <w:rFonts w:eastAsia="Adobe Ming Std L" w:cstheme="minorHAnsi"/>
+            <w:sz w:val="28"/>
+            <w:szCs w:val="28"/>
+          </w:rPr>
+          <w:t>https://www.geeksforgeeks.org/merge-sort/</w:t>
+        </w:r>
+      </w:hyperlink>
+    </w:p>
+    <w:p>
+      <w:pPr>
+        <w:rPr>
+          <w:rFonts w:eastAsia="Adobe Ming Std L" w:cstheme="minorHAnsi"/>
+          <w:sz w:val="28"/>
+          <w:szCs w:val="28"/>
+        </w:rPr>
+      </w:pPr>
+      <w:hyperlink r:id="rId11" w:history="1">
+        <w:r>
+          <w:rPr>
+            <w:rStyle w:val="Hyperlink"/>
+            <w:rFonts w:eastAsia="Adobe Ming Std L" w:cstheme="minorHAnsi"/>
+            <w:sz w:val="28"/>
+            <w:szCs w:val="28"/>
+          </w:rPr>
+          <w:t>https://en.wikipedia.org/wiki/Merge_sort</w:t>
+        </w:r>
+      </w:hyperlink>
+    </w:p>
+    <w:p>
+      <w:pPr>
+        <w:rPr>
+          <w:rFonts w:eastAsia="Adobe Ming Std L" w:cstheme="minorHAnsi"/>
+          <w:sz w:val="28"/>
+          <w:szCs w:val="28"/>
+        </w:rPr>
+      </w:pPr>
+      <w:hyperlink r:id="rId12" w:history="1">
+        <w:r>
+          <w:rPr>
+            <w:rStyle w:val="Hyperlink"/>
+            <w:rFonts w:eastAsia="Adobe Ming Std L" w:cstheme="minorHAnsi"/>
+            <w:sz w:val="28"/>
+            <w:szCs w:val="28"/>
+          </w:rPr>
+          <w:t>https://pt.wikipedia.org/wiki/Bubble_sort</w:t>
+        </w:r>
+      </w:hyperlink>
+    </w:p>
+    <w:p>
+      <w:pPr>
+        <w:rPr>
+          <w:rFonts w:eastAsia="Adobe Ming Std L" w:cstheme="minorHAnsi"/>
+          <w:sz w:val="28"/>
+          <w:szCs w:val="28"/>
+        </w:rPr>
+      </w:pPr>
+      <w:hyperlink r:id="rId13" w:history="1">
+        <w:r>
+          <w:rPr>
+            <w:rStyle w:val="Hyperlink"/>
+            <w:rFonts w:eastAsia="Adobe Ming Std L" w:cstheme="minorHAnsi"/>
+            <w:sz w:val="28"/>
+            <w:szCs w:val="28"/>
+          </w:rPr>
+          <w:t>https://elemarjr.com/clube-de-estudos/artigos/o-que-e-e-como-funciona-o-bubblesort/</w:t>
+        </w:r>
+      </w:hyperlink>
+    </w:p>
+    <w:p>
+      <w:pPr>
+        <w:rPr>
+          <w:rFonts w:eastAsia="Adobe Ming Std L" w:cstheme="minorHAnsi"/>
+          <w:sz w:val="28"/>
+          <w:szCs w:val="28"/>
+        </w:rPr>
+      </w:pPr>
+      <w:hyperlink r:id="rId14" w:history="1">
+        <w:r>
+          <w:rPr>
+            <w:rStyle w:val="Hyperlink"/>
+            <w:rFonts w:eastAsia="Adobe Ming Std L" w:cstheme="minorHAnsi"/>
+            <w:sz w:val="28"/>
+            <w:szCs w:val="28"/>
+          </w:rPr>
+          <w:t>https://pt.wikipedia.org/wiki/Busca_linear</w:t>
+        </w:r>
+      </w:hyperlink>
+    </w:p>
+    <w:p>
+      <w:pPr>
+        <w:rPr>
+          <w:rFonts w:eastAsia="Adobe Ming Std L" w:cstheme="minorHAnsi"/>
+          <w:sz w:val="28"/>
+          <w:szCs w:val="28"/>
+        </w:rPr>
+      </w:pPr>
+      <w:hyperlink r:id="rId15" w:history="1">
+        <w:r>
+          <w:rPr>
+            <w:rStyle w:val="Hyperlink"/>
+            <w:rFonts w:eastAsia="Adobe Ming Std L" w:cstheme="minorHAnsi"/>
+            <w:sz w:val="28"/>
+            <w:szCs w:val="28"/>
+          </w:rPr>
+          <w:t>https://pt.khanacademy.org/computing/computer-science/algorithms/binary-search/a/binary-search</w:t>
+        </w:r>
+      </w:hyperlink>
+    </w:p>
+    <w:p>
+      <w:pPr>
+        <w:rPr>
+          <w:rFonts w:eastAsia="Adobe Ming Std L" w:cstheme="minorHAnsi"/>
+          <w:sz w:val="28"/>
+          <w:szCs w:val="28"/>
+        </w:rPr>
+      </w:pPr>
+      <w:hyperlink r:id="rId16" w:history="1">
+        <w:r>
+          <w:rPr>
+            <w:rStyle w:val="Hyperlink"/>
+            <w:rFonts w:eastAsia="Adobe Ming Std L" w:cstheme="minorHAnsi"/>
+            <w:sz w:val="28"/>
+            <w:szCs w:val="28"/>
+          </w:rPr>
+          <w:t>https://www.iugu.com/blog/analise-complexidade-algoritmos</w:t>
+        </w:r>
+      </w:hyperlink>
     </w:p>
     <w:sectPr>
       <w:pgSz w:w="11906" w:h="16838"/>
@@ -1466,6 +3430,56 @@
     </w:sectPr>
   </w:body>
 </w:document>
+</file>
+
+<file path=word/endnotes.xml><?xml version="1.0" encoding="utf-8"?>
+<w:endnotes xmlns:wpc="http://schemas.microsoft.com/office/word/2010/wordprocessingCanvas" xmlns:cx="http://schemas.microsoft.com/office/drawing/2014/chartex" xmlns:cx1="http://schemas.microsoft.com/office/drawing/2015/9/8/chartex" xmlns:cx2="http://schemas.microsoft.com/office/drawing/2015/10/21/chartex" xmlns:cx3="http://schemas.microsoft.com/office/drawing/2016/5/9/chartex" xmlns:cx4="http://schemas.microsoft.com/office/drawing/2016/5/10/chartex" xmlns:cx5="http://schemas.microsoft.com/office/drawing/2016/5/11/chartex" xmlns:cx6="http://schemas.microsoft.com/office/drawing/2016/5/12/chartex" xmlns:cx7="http://schemas.microsoft.com/office/drawing/2016/5/13/chartex" xmlns:cx8="http://schemas.microsoft.com/office/drawing/2016/5/14/chartex" xmlns:mc="http://schemas.openxmlformats.org/markup-compatibility/2006" xmlns:aink="http://schemas.microsoft.com/office/drawing/2016/ink" xmlns:am3d="http://schemas.microsoft.com/office/drawing/2017/model3d" xmlns:o="urn:schemas-microsoft-com:office:office" xmlns:r="http://schemas.openxmlformats.org/officeDocument/2006/relationships" xmlns:m="http://schemas.openxmlformats.org/officeDocument/2006/math" xmlns:v="urn:schemas-microsoft-com:vml" xmlns:wp14="http://schemas.microsoft.com/office/word/2010/wordprocessingDrawing" xmlns:wp="http://schemas.openxmlformats.org/drawingml/2006/wordprocessingDrawing" xmlns:w10="urn:schemas-microsoft-com:office:word" xmlns:w="http://schemas.openxmlformats.org/wordprocessingml/2006/main" xmlns:w14="http://schemas.microsoft.com/office/word/2010/wordml" xmlns:w15="http://schemas.microsoft.com/office/word/2012/wordml" xmlns:w16cid="http://schemas.microsoft.com/office/word/2016/wordml/cid" xmlns:w16se="http://schemas.microsoft.com/office/word/2015/wordml/symex" xmlns:wpg="http://schemas.microsoft.com/office/word/2010/wordprocessingGroup" xmlns:wpi="http://schemas.microsoft.com/office/word/2010/wordprocessingInk" xmlns:wne="http://schemas.microsoft.com/office/word/2006/wordml" xmlns:wps="http://schemas.microsoft.com/office/word/2010/wordprocessingShape" mc:Ignorable="w14 w15 w16se w16cid wp14">
+  <w:endnote w:type="separator" w:id="-1">
+    <w:p>
+      <w:pPr>
+        <w:spacing w:after="0" w:line="240" w:lineRule="auto"/>
+      </w:pPr>
+      <w:r>
+        <w:separator/>
+      </w:r>
+    </w:p>
+  </w:endnote>
+  <w:endnote w:type="continuationSeparator" w:id="0">
+    <w:p>
+      <w:pPr>
+        <w:spacing w:after="0" w:line="240" w:lineRule="auto"/>
+      </w:pPr>
+      <w:r>
+        <w:continuationSeparator/>
+      </w:r>
+    </w:p>
+  </w:endnote>
+</w:endnotes>
+</file>
+
+<file path=word/footnotes.xml><?xml version="1.0" encoding="utf-8"?>
+<w:footnotes xmlns:wpc="http://schemas.microsoft.com/office/word/2010/wordprocessingCanvas" xmlns:cx="http://schemas.microsoft.com/office/drawing/2014/chartex" xmlns:cx1="http://schemas.microsoft.com/office/drawing/2015/9/8/chartex" xmlns:cx2="http://schemas.microsoft.com/office/drawing/2015/10/21/chartex" xmlns:cx3="http://schemas.microsoft.com/office/drawing/2016/5/9/chartex" xmlns:cx4="http://schemas.microsoft.com/office/drawing/2016/5/10/chartex" xmlns:cx5="http://schemas.microsoft.com/office/drawing/2016/5/11/chartex" xmlns:cx6="http://schemas.microsoft.com/office/drawing/2016/5/12/chartex" xmlns:cx7="http://schemas.microsoft.com/office/drawing/2016/5/13/chartex" xmlns:cx8="http://schemas.microsoft.com/office/drawing/2016/5/14/chartex" xmlns:mc="http://schemas.openxmlformats.org/markup-compatibility/2006" xmlns:aink="http://schemas.microsoft.com/office/drawing/2016/ink" xmlns:am3d="http://schemas.microsoft.com/office/drawing/2017/model3d" xmlns:o="urn:schemas-microsoft-com:office:office" xmlns:r="http://schemas.openxmlformats.org/officeDocument/2006/relationships" xmlns:m="http://schemas.openxmlformats.org/officeDocument/2006/math" xmlns:v="urn:schemas-microsoft-com:vml" xmlns:wp14="http://schemas.microsoft.com/office/word/2010/wordprocessingDrawing" xmlns:wp="http://schemas.openxmlformats.org/drawingml/2006/wordprocessingDrawing" xmlns:w10="urn:schemas-microsoft-com:office:word" xmlns:w="http://schemas.openxmlformats.org/wordprocessingml/2006/main" xmlns:w14="http://schemas.microsoft.com/office/word/2010/wordml" xmlns:w15="http://schemas.microsoft.com/office/word/2012/wordml" xmlns:w16cid="http://schemas.microsoft.com/office/word/2016/wordml/cid" xmlns:w16se="http://schemas.microsoft.com/office/word/2015/wordml/symex" xmlns:wpg="http://schemas.microsoft.com/office/word/2010/wordprocessingGroup" xmlns:wpi="http://schemas.microsoft.com/office/word/2010/wordprocessingInk" xmlns:wne="http://schemas.microsoft.com/office/word/2006/wordml" xmlns:wps="http://schemas.microsoft.com/office/word/2010/wordprocessingShape" mc:Ignorable="w14 w15 w16se w16cid wp14">
+  <w:footnote w:type="separator" w:id="-1">
+    <w:p>
+      <w:pPr>
+        <w:spacing w:after="0" w:line="240" w:lineRule="auto"/>
+      </w:pPr>
+      <w:r>
+        <w:separator/>
+      </w:r>
+    </w:p>
+  </w:footnote>
+  <w:footnote w:type="continuationSeparator" w:id="0">
+    <w:p>
+      <w:pPr>
+        <w:spacing w:after="0" w:line="240" w:lineRule="auto"/>
+      </w:pPr>
+      <w:r>
+        <w:continuationSeparator/>
+      </w:r>
+    </w:p>
+  </w:footnote>
+</w:footnotes>
 </file>
 
 <file path=word/numbering.xml><?xml version="1.0" encoding="utf-8"?>
@@ -1772,6 +3786,155 @@
     <w:nsid w:val="559F729A"/>
     <w:multiLevelType w:val="multilevel"/>
     <w:tmpl w:val="AC2C98B8"/>
+    <w:lvl w:ilvl="0">
+      <w:start w:val="1"/>
+      <w:numFmt w:val="bullet"/>
+      <w:lvlText w:val=""/>
+      <w:lvlJc w:val="left"/>
+      <w:pPr>
+        <w:tabs>
+          <w:tab w:val="num" w:pos="720"/>
+        </w:tabs>
+        <w:ind w:left="720" w:hanging="360"/>
+      </w:pPr>
+      <w:rPr>
+        <w:rFonts w:ascii="Symbol" w:hAnsi="Symbol" w:hint="default"/>
+        <w:sz w:val="20"/>
+      </w:rPr>
+    </w:lvl>
+    <w:lvl w:ilvl="1" w:tentative="1">
+      <w:start w:val="1"/>
+      <w:numFmt w:val="bullet"/>
+      <w:lvlText w:val=""/>
+      <w:lvlJc w:val="left"/>
+      <w:pPr>
+        <w:tabs>
+          <w:tab w:val="num" w:pos="1440"/>
+        </w:tabs>
+        <w:ind w:left="1440" w:hanging="360"/>
+      </w:pPr>
+      <w:rPr>
+        <w:rFonts w:ascii="Symbol" w:hAnsi="Symbol" w:hint="default"/>
+        <w:sz w:val="20"/>
+      </w:rPr>
+    </w:lvl>
+    <w:lvl w:ilvl="2" w:tentative="1">
+      <w:start w:val="1"/>
+      <w:numFmt w:val="bullet"/>
+      <w:lvlText w:val=""/>
+      <w:lvlJc w:val="left"/>
+      <w:pPr>
+        <w:tabs>
+          <w:tab w:val="num" w:pos="2160"/>
+        </w:tabs>
+        <w:ind w:left="2160" w:hanging="360"/>
+      </w:pPr>
+      <w:rPr>
+        <w:rFonts w:ascii="Symbol" w:hAnsi="Symbol" w:hint="default"/>
+        <w:sz w:val="20"/>
+      </w:rPr>
+    </w:lvl>
+    <w:lvl w:ilvl="3" w:tentative="1">
+      <w:start w:val="1"/>
+      <w:numFmt w:val="bullet"/>
+      <w:lvlText w:val=""/>
+      <w:lvlJc w:val="left"/>
+      <w:pPr>
+        <w:tabs>
+          <w:tab w:val="num" w:pos="2880"/>
+        </w:tabs>
+        <w:ind w:left="2880" w:hanging="360"/>
+      </w:pPr>
+      <w:rPr>
+        <w:rFonts w:ascii="Symbol" w:hAnsi="Symbol" w:hint="default"/>
+        <w:sz w:val="20"/>
+      </w:rPr>
+    </w:lvl>
+    <w:lvl w:ilvl="4" w:tentative="1">
+      <w:start w:val="1"/>
+      <w:numFmt w:val="bullet"/>
+      <w:lvlText w:val=""/>
+      <w:lvlJc w:val="left"/>
+      <w:pPr>
+        <w:tabs>
+          <w:tab w:val="num" w:pos="3600"/>
+        </w:tabs>
+        <w:ind w:left="3600" w:hanging="360"/>
+      </w:pPr>
+      <w:rPr>
+        <w:rFonts w:ascii="Symbol" w:hAnsi="Symbol" w:hint="default"/>
+        <w:sz w:val="20"/>
+      </w:rPr>
+    </w:lvl>
+    <w:lvl w:ilvl="5" w:tentative="1">
+      <w:start w:val="1"/>
+      <w:numFmt w:val="bullet"/>
+      <w:lvlText w:val=""/>
+      <w:lvlJc w:val="left"/>
+      <w:pPr>
+        <w:tabs>
+          <w:tab w:val="num" w:pos="4320"/>
+        </w:tabs>
+        <w:ind w:left="4320" w:hanging="360"/>
+      </w:pPr>
+      <w:rPr>
+        <w:rFonts w:ascii="Symbol" w:hAnsi="Symbol" w:hint="default"/>
+        <w:sz w:val="20"/>
+      </w:rPr>
+    </w:lvl>
+    <w:lvl w:ilvl="6" w:tentative="1">
+      <w:start w:val="1"/>
+      <w:numFmt w:val="bullet"/>
+      <w:lvlText w:val=""/>
+      <w:lvlJc w:val="left"/>
+      <w:pPr>
+        <w:tabs>
+          <w:tab w:val="num" w:pos="5040"/>
+        </w:tabs>
+        <w:ind w:left="5040" w:hanging="360"/>
+      </w:pPr>
+      <w:rPr>
+        <w:rFonts w:ascii="Symbol" w:hAnsi="Symbol" w:hint="default"/>
+        <w:sz w:val="20"/>
+      </w:rPr>
+    </w:lvl>
+    <w:lvl w:ilvl="7" w:tentative="1">
+      <w:start w:val="1"/>
+      <w:numFmt w:val="bullet"/>
+      <w:lvlText w:val=""/>
+      <w:lvlJc w:val="left"/>
+      <w:pPr>
+        <w:tabs>
+          <w:tab w:val="num" w:pos="5760"/>
+        </w:tabs>
+        <w:ind w:left="5760" w:hanging="360"/>
+      </w:pPr>
+      <w:rPr>
+        <w:rFonts w:ascii="Symbol" w:hAnsi="Symbol" w:hint="default"/>
+        <w:sz w:val="20"/>
+      </w:rPr>
+    </w:lvl>
+    <w:lvl w:ilvl="8" w:tentative="1">
+      <w:start w:val="1"/>
+      <w:numFmt w:val="bullet"/>
+      <w:lvlText w:val=""/>
+      <w:lvlJc w:val="left"/>
+      <w:pPr>
+        <w:tabs>
+          <w:tab w:val="num" w:pos="6480"/>
+        </w:tabs>
+        <w:ind w:left="6480" w:hanging="360"/>
+      </w:pPr>
+      <w:rPr>
+        <w:rFonts w:ascii="Symbol" w:hAnsi="Symbol" w:hint="default"/>
+        <w:sz w:val="20"/>
+      </w:rPr>
+    </w:lvl>
+  </w:abstractNum>
+  <w:abstractNum w:abstractNumId="3" w15:restartNumberingAfterBreak="0">
+    <w:nsid w:val="61A429BC"/>
+    <w:multiLevelType w:val="multilevel"/>
+    <w:tmpl w:val="99E67FC2"/>
     <w:lvl w:ilvl="0">
       <w:start w:val="1"/>
       <w:numFmt w:val="bullet"/>
@@ -1976,6 +4139,9 @@
     <w:lvlOverride w:ilvl="0">
       <w:startOverride w:val="3"/>
     </w:lvlOverride>
+  </w:num>
+  <w:num w:numId="11">
+    <w:abstractNumId w:val="3"/>
   </w:num>
 </w:numbering>
 </file>
@@ -2404,6 +4570,73 @@
     <w:semiHidden/>
     <w:unhideWhenUsed/>
   </w:style>
+  <w:style w:type="character" w:styleId="Hyperlink">
+    <w:name w:val="Hyperlink"/>
+    <w:basedOn w:val="Fontepargpadro"/>
+    <w:uiPriority w:val="99"/>
+    <w:unhideWhenUsed/>
+    <w:rsid w:val="00C73450"/>
+    <w:rPr>
+      <w:color w:val="0563C1" w:themeColor="hyperlink"/>
+      <w:u w:val="single"/>
+    </w:rPr>
+  </w:style>
+  <w:style w:type="character" w:styleId="MenoPendente">
+    <w:name w:val="Unresolved Mention"/>
+    <w:basedOn w:val="Fontepargpadro"/>
+    <w:uiPriority w:val="99"/>
+    <w:semiHidden/>
+    <w:unhideWhenUsed/>
+    <w:rsid w:val="00C73450"/>
+    <w:rPr>
+      <w:color w:val="605E5C"/>
+      <w:shd w:val="clear" w:color="auto" w:fill="E1DFDD"/>
+    </w:rPr>
+  </w:style>
+  <w:style w:type="paragraph" w:styleId="Cabealho">
+    <w:name w:val="header"/>
+    <w:basedOn w:val="Normal"/>
+    <w:link w:val="CabealhoChar"/>
+    <w:uiPriority w:val="99"/>
+    <w:unhideWhenUsed/>
+    <w:rsid w:val="00C20653"/>
+    <w:pPr>
+      <w:tabs>
+        <w:tab w:val="center" w:pos="4252"/>
+        <w:tab w:val="right" w:pos="8504"/>
+      </w:tabs>
+      <w:spacing w:after="0" w:line="240" w:lineRule="auto"/>
+    </w:pPr>
+  </w:style>
+  <w:style w:type="character" w:customStyle="1" w:styleId="CabealhoChar">
+    <w:name w:val="Cabeçalho Char"/>
+    <w:basedOn w:val="Fontepargpadro"/>
+    <w:link w:val="Cabealho"/>
+    <w:uiPriority w:val="99"/>
+    <w:rsid w:val="00C20653"/>
+  </w:style>
+  <w:style w:type="paragraph" w:styleId="Rodap">
+    <w:name w:val="footer"/>
+    <w:basedOn w:val="Normal"/>
+    <w:link w:val="RodapChar"/>
+    <w:uiPriority w:val="99"/>
+    <w:unhideWhenUsed/>
+    <w:rsid w:val="00C20653"/>
+    <w:pPr>
+      <w:tabs>
+        <w:tab w:val="center" w:pos="4252"/>
+        <w:tab w:val="right" w:pos="8504"/>
+      </w:tabs>
+      <w:spacing w:after="0" w:line="240" w:lineRule="auto"/>
+    </w:pPr>
+  </w:style>
+  <w:style w:type="character" w:customStyle="1" w:styleId="RodapChar">
+    <w:name w:val="Rodapé Char"/>
+    <w:basedOn w:val="Fontepargpadro"/>
+    <w:link w:val="Rodap"/>
+    <w:uiPriority w:val="99"/>
+    <w:rsid w:val="00C20653"/>
+  </w:style>
 </w:styles>
 </file>
 
